--- a/TP1 2021i.docx
+++ b/TP1 2021i.docx
@@ -849,120 +849,140 @@
       </w:pPr>
       <w:r>
         <w:rPr>
+          <w:highlight w:val="cyan"/>
           <w:lang w:val="es-MX"/>
         </w:rPr>
         <w:t>Además, cada subasta</w:t>
       </w:r>
       <w:r>
         <w:rPr>
+          <w:highlight w:val="cyan"/>
           <w:lang w:val="es-MX"/>
         </w:rPr>
         <w:t xml:space="preserve"> permit</w:t>
       </w:r>
       <w:r>
         <w:rPr>
+          <w:highlight w:val="cyan"/>
           <w:lang w:val="es-MX"/>
         </w:rPr>
         <w:t>e</w:t>
       </w:r>
       <w:r>
         <w:rPr>
+          <w:highlight w:val="cyan"/>
           <w:lang w:val="es-MX"/>
         </w:rPr>
         <w:t xml:space="preserve"> </w:t>
       </w:r>
       <w:r>
         <w:rPr>
+          <w:highlight w:val="cyan"/>
           <w:lang w:val="es-MX"/>
         </w:rPr>
         <w:t>acceder a</w:t>
       </w:r>
       <w:r>
         <w:rPr>
+          <w:highlight w:val="cyan"/>
           <w:lang w:val="es-MX"/>
         </w:rPr>
         <w:t xml:space="preserve">l historial del vendedor. Esto permite </w:t>
       </w:r>
       <w:r>
         <w:rPr>
+          <w:highlight w:val="cyan"/>
           <w:lang w:val="es-MX"/>
         </w:rPr>
         <w:t>a</w:t>
       </w:r>
       <w:r>
         <w:rPr>
+          <w:highlight w:val="cyan"/>
           <w:lang w:val="es-MX"/>
         </w:rPr>
         <w:t xml:space="preserve"> posibles compradores eval</w:t>
       </w:r>
       <w:r>
         <w:rPr>
+          <w:highlight w:val="cyan"/>
           <w:lang w:val="es-MX"/>
         </w:rPr>
         <w:t xml:space="preserve">uar </w:t>
       </w:r>
       <w:r>
         <w:rPr>
+          <w:highlight w:val="cyan"/>
           <w:lang w:val="es-MX"/>
         </w:rPr>
         <w:t xml:space="preserve">si el vendedor es de confianza o no. El historial consiste de comentarios incluidos por compradores </w:t>
       </w:r>
       <w:r>
         <w:rPr>
+          <w:highlight w:val="cyan"/>
           <w:lang w:val="es-MX"/>
         </w:rPr>
         <w:t xml:space="preserve">que han ganado subastas </w:t>
       </w:r>
       <w:r>
         <w:rPr>
+          <w:highlight w:val="cyan"/>
           <w:lang w:val="es-MX"/>
         </w:rPr>
         <w:t>anteriores</w:t>
       </w:r>
       <w:r>
         <w:rPr>
+          <w:highlight w:val="cyan"/>
           <w:lang w:val="es-MX"/>
         </w:rPr>
         <w:t xml:space="preserve"> de ese vendedor</w:t>
       </w:r>
       <w:r>
         <w:rPr>
+          <w:highlight w:val="cyan"/>
           <w:lang w:val="es-MX"/>
         </w:rPr>
         <w:t>; en esos comentarios usualmente se describe</w:t>
       </w:r>
       <w:r>
         <w:rPr>
+          <w:highlight w:val="cyan"/>
           <w:lang w:val="es-MX"/>
         </w:rPr>
         <w:t xml:space="preserve"> cómo fue el trato que r</w:t>
       </w:r>
       <w:r>
         <w:rPr>
+          <w:highlight w:val="cyan"/>
           <w:lang w:val="es-MX"/>
         </w:rPr>
         <w:t>ecibieron</w:t>
       </w:r>
       <w:r>
         <w:rPr>
+          <w:highlight w:val="cyan"/>
           <w:lang w:val="es-MX"/>
         </w:rPr>
         <w:t>.</w:t>
       </w:r>
       <w:r>
         <w:rPr>
+          <w:highlight w:val="cyan"/>
           <w:lang w:val="es-MX"/>
         </w:rPr>
         <w:t xml:space="preserve"> </w:t>
       </w:r>
       <w:r>
         <w:rPr>
+          <w:highlight w:val="cyan"/>
           <w:lang w:val="es-MX"/>
         </w:rPr>
         <w:t xml:space="preserve">En los comentarios, los compradores además clasifican al vendedor en un rango </w:t>
       </w:r>
       <w:r>
         <w:rPr>
+          <w:highlight w:val="cyan"/>
           <w:lang w:val="es-MX"/>
         </w:rPr>
         <w:t>0..5.</w:t>
@@ -1838,71 +1858,83 @@
           <w:numId w:val="2"/>
         </w:numPr>
         <w:rPr>
-          <w:lang w:val="es-MX"/>
-        </w:rPr>
-      </w:pPr>
-      <w:r>
-        <w:rPr>
+          <w:highlight w:val="cyan"/>
+          <w:lang w:val="es-MX"/>
+        </w:rPr>
+      </w:pPr>
+      <w:r>
+        <w:rPr>
+          <w:highlight w:val="cyan"/>
           <w:lang w:val="es-MX"/>
         </w:rPr>
         <w:t>dad</w:t>
       </w:r>
       <w:r>
         <w:rPr>
+          <w:highlight w:val="cyan"/>
           <w:lang w:val="es-MX"/>
         </w:rPr>
         <w:t>a una</w:t>
       </w:r>
       <w:r>
         <w:rPr>
+          <w:highlight w:val="cyan"/>
           <w:lang w:val="es-MX"/>
         </w:rPr>
         <w:t xml:space="preserve"> subasta</w:t>
       </w:r>
       <w:r>
         <w:rPr>
+          <w:highlight w:val="cyan"/>
           <w:lang w:val="es-MX"/>
         </w:rPr>
         <w:t xml:space="preserve">, mostrar el historial del vendedor que ofrece el ítem; el historial incluye una lista de las subastas </w:t>
       </w:r>
       <w:r>
         <w:rPr>
+          <w:highlight w:val="cyan"/>
           <w:lang w:val="es-MX"/>
         </w:rPr>
         <w:t>anteriores realizadas</w:t>
       </w:r>
       <w:r>
         <w:rPr>
+          <w:highlight w:val="cyan"/>
           <w:lang w:val="es-MX"/>
         </w:rPr>
         <w:t xml:space="preserve"> por el vendedor</w:t>
       </w:r>
       <w:r>
         <w:rPr>
+          <w:highlight w:val="cyan"/>
           <w:lang w:val="es-MX"/>
         </w:rPr>
         <w:t>; para cada subasta se indica:</w:t>
       </w:r>
       <w:r>
         <w:rPr>
+          <w:highlight w:val="cyan"/>
           <w:lang w:val="es-MX"/>
         </w:rPr>
         <w:t xml:space="preserve"> el precio base del ítem, el precio ofrecido por el comprador que ganó la subasta, </w:t>
       </w:r>
       <w:r>
         <w:rPr>
+          <w:highlight w:val="cyan"/>
           <w:lang w:val="es-MX"/>
         </w:rPr>
         <w:t xml:space="preserve">y </w:t>
       </w:r>
       <w:r>
         <w:rPr>
+          <w:highlight w:val="cyan"/>
           <w:lang w:val="es-MX"/>
         </w:rPr>
         <w:t xml:space="preserve">un comentario hecho por el comprador sobre </w:t>
       </w:r>
       <w:r>
         <w:rPr>
+          <w:highlight w:val="cyan"/>
           <w:lang w:val="es-MX"/>
         </w:rPr>
         <w:t>cómo fue tratar con el vendedor.</w:t>
@@ -1916,11 +1948,13 @@
           <w:numId w:val="2"/>
         </w:numPr>
         <w:rPr>
-          <w:lang w:val="es-MX"/>
-        </w:rPr>
-      </w:pPr>
-      <w:r>
-        <w:rPr>
+          <w:highlight w:val="cyan"/>
+          <w:lang w:val="es-MX"/>
+        </w:rPr>
+      </w:pPr>
+      <w:r>
+        <w:rPr>
+          <w:highlight w:val="cyan"/>
           <w:lang w:val="es-MX"/>
         </w:rPr>
         <w:t>si es un comprador, para una subasta que haya ganado, incluir un comentario sobre el vendedor</w:t>
@@ -1934,11 +1968,13 @@
           <w:numId w:val="2"/>
         </w:numPr>
         <w:rPr>
-          <w:lang w:val="es-MX"/>
-        </w:rPr>
-      </w:pPr>
-      <w:r>
-        <w:rPr>
+          <w:highlight w:val="cyan"/>
+          <w:lang w:val="es-MX"/>
+        </w:rPr>
+      </w:pPr>
+      <w:r>
+        <w:rPr>
+          <w:highlight w:val="cyan"/>
           <w:lang w:val="es-MX"/>
         </w:rPr>
         <w:t>si es un vendedor, para una subasta que haya tenido ganador, incluir un comentario sobre el comprador</w:t>
@@ -3527,6 +3563,7 @@
             <w:r>
               <w:rPr>
                 <w:sz w:val="18"/>
+                <w:highlight w:val="yellow"/>
                 <w:lang w:val="es-MX"/>
               </w:rPr>
               <w:t xml:space="preserve">Listar historial de </w:t>
@@ -3534,6 +3571,7 @@
             <w:r>
               <w:rPr>
                 <w:sz w:val="18"/>
+                <w:highlight w:val="yellow"/>
                 <w:lang w:val="es-MX"/>
               </w:rPr>
               <w:t>subasta</w:t>
@@ -3541,6 +3579,7 @@
             <w:r>
               <w:rPr>
                 <w:sz w:val="18"/>
+                <w:highlight w:val="yellow"/>
                 <w:lang w:val="es-MX"/>
               </w:rPr>
               <w:t>s para un usuario</w:t>
@@ -6085,6 +6124,7 @@
     <w:lsdException w:name="HTML Sample" w:semiHidden="1" w:unhideWhenUsed="1"/>
     <w:lsdException w:name="HTML Typewriter" w:semiHidden="1" w:unhideWhenUsed="1"/>
     <w:lsdException w:name="HTML Variable" w:semiHidden="1" w:unhideWhenUsed="1"/>
+    <w:lsdException w:name="Normal Table" w:semiHidden="1" w:unhideWhenUsed="1"/>
     <w:lsdException w:name="annotation subject" w:semiHidden="1" w:unhideWhenUsed="1"/>
     <w:lsdException w:name="No List" w:semiHidden="1" w:unhideWhenUsed="1"/>
     <w:lsdException w:name="Outline List 1" w:semiHidden="1" w:unhideWhenUsed="1"/>
@@ -6131,8 +6171,10 @@
     <w:lsdException w:name="Table Subtle 2" w:semiHidden="1" w:unhideWhenUsed="1"/>
     <w:lsdException w:name="Table Web 1" w:semiHidden="1" w:unhideWhenUsed="1"/>
     <w:lsdException w:name="Table Web 2" w:semiHidden="1" w:unhideWhenUsed="1"/>
+    <w:lsdException w:name="Table Web 3" w:semiHidden="1" w:unhideWhenUsed="1"/>
     <w:lsdException w:name="Balloon Text" w:semiHidden="1" w:unhideWhenUsed="1"/>
     <w:lsdException w:name="Table Grid" w:uiPriority="59"/>
+    <w:lsdException w:name="Table Theme" w:semiHidden="1" w:unhideWhenUsed="1"/>
     <w:lsdException w:name="Placeholder Text" w:semiHidden="1"/>
     <w:lsdException w:name="No Spacing" w:uiPriority="1" w:qFormat="1"/>
     <w:lsdException w:name="Light Shading" w:uiPriority="60"/>
@@ -6866,9 +6908,12 @@
 </file>
 
 <file path=customXml/item1.xml><?xml version="1.0" encoding="utf-8"?>
-<p:properties xmlns:p="http://schemas.microsoft.com/office/2006/metadata/properties" xmlns:xsi="http://www.w3.org/2001/XMLSchema-instance" xmlns:pc="http://schemas.microsoft.com/office/infopath/2007/PartnerControls">
-  <documentManagement/>
-</p:properties>
+<?mso-contentType ?>
+<FormTemplates xmlns="http://schemas.microsoft.com/sharepoint/v3/contenttype/forms">
+  <Display>DocumentLibraryForm</Display>
+  <Edit>DocumentLibraryForm</Edit>
+  <New>DocumentLibraryForm</New>
+</FormTemplates>
 </file>
 
 <file path=customXml/item2.xml><?xml version="1.0" encoding="utf-8"?>
@@ -7095,19 +7140,15 @@
 </file>
 
 <file path=customXml/item3.xml><?xml version="1.0" encoding="utf-8"?>
-<?mso-contentType ?>
-<FormTemplates xmlns="http://schemas.microsoft.com/sharepoint/v3/contenttype/forms">
-  <Display>DocumentLibraryForm</Display>
-  <Edit>DocumentLibraryForm</Edit>
-  <New>DocumentLibraryForm</New>
-</FormTemplates>
+<p:properties xmlns:p="http://schemas.microsoft.com/office/2006/metadata/properties" xmlns:xsi="http://www.w3.org/2001/XMLSchema-instance" xmlns:pc="http://schemas.microsoft.com/office/infopath/2007/PartnerControls">
+  <documentManagement/>
+</p:properties>
 </file>
 
 <file path=customXml/itemProps1.xml><?xml version="1.0" encoding="utf-8"?>
-<ds:datastoreItem xmlns:ds="http://schemas.openxmlformats.org/officeDocument/2006/customXml" ds:itemID="{A912915F-4012-455C-A160-08716F30738F}">
+<ds:datastoreItem xmlns:ds="http://schemas.openxmlformats.org/officeDocument/2006/customXml" ds:itemID="{90E48427-19BC-45E3-8FAB-B5E45E1A72B0}">
   <ds:schemaRefs>
-    <ds:schemaRef ds:uri="http://schemas.microsoft.com/office/2006/metadata/properties"/>
-    <ds:schemaRef ds:uri="http://schemas.microsoft.com/office/infopath/2007/PartnerControls"/>
+    <ds:schemaRef ds:uri="http://schemas.microsoft.com/sharepoint/v3/contenttype/forms"/>
   </ds:schemaRefs>
 </ds:datastoreItem>
 </file>
@@ -7132,9 +7173,10 @@
 </file>
 
 <file path=customXml/itemProps3.xml><?xml version="1.0" encoding="utf-8"?>
-<ds:datastoreItem xmlns:ds="http://schemas.openxmlformats.org/officeDocument/2006/customXml" ds:itemID="{90E48427-19BC-45E3-8FAB-B5E45E1A72B0}">
+<ds:datastoreItem xmlns:ds="http://schemas.openxmlformats.org/officeDocument/2006/customXml" ds:itemID="{A912915F-4012-455C-A160-08716F30738F}">
   <ds:schemaRefs>
-    <ds:schemaRef ds:uri="http://schemas.microsoft.com/sharepoint/v3/contenttype/forms"/>
+    <ds:schemaRef ds:uri="http://schemas.microsoft.com/office/2006/metadata/properties"/>
+    <ds:schemaRef ds:uri="http://schemas.microsoft.com/office/infopath/2007/PartnerControls"/>
   </ds:schemaRefs>
 </ds:datastoreItem>
 </file>
--- a/TP1 2021i.docx
+++ b/TP1 2021i.docx
@@ -849,510 +849,531 @@
       </w:pPr>
       <w:r>
         <w:rPr>
+          <w:lang w:val="es-MX"/>
+        </w:rPr>
+        <w:t>Además, cada subasta</w:t>
+      </w:r>
+      <w:r>
+        <w:rPr>
+          <w:lang w:val="es-MX"/>
+        </w:rPr>
+        <w:t xml:space="preserve"> permit</w:t>
+      </w:r>
+      <w:r>
+        <w:rPr>
+          <w:lang w:val="es-MX"/>
+        </w:rPr>
+        <w:t>e</w:t>
+      </w:r>
+      <w:r>
+        <w:rPr>
+          <w:lang w:val="es-MX"/>
+        </w:rPr>
+        <w:t xml:space="preserve"> </w:t>
+      </w:r>
+      <w:r>
+        <w:rPr>
+          <w:lang w:val="es-MX"/>
+        </w:rPr>
+        <w:t>acceder a</w:t>
+      </w:r>
+      <w:r>
+        <w:rPr>
+          <w:lang w:val="es-MX"/>
+        </w:rPr>
+        <w:t xml:space="preserve">l historial del vendedor. Esto permite </w:t>
+      </w:r>
+      <w:r>
+        <w:rPr>
+          <w:lang w:val="es-MX"/>
+        </w:rPr>
+        <w:t>a</w:t>
+      </w:r>
+      <w:r>
+        <w:rPr>
+          <w:lang w:val="es-MX"/>
+        </w:rPr>
+        <w:t xml:space="preserve"> posibles compradores eval</w:t>
+      </w:r>
+      <w:r>
+        <w:rPr>
+          <w:lang w:val="es-MX"/>
+        </w:rPr>
+        <w:t xml:space="preserve">uar </w:t>
+      </w:r>
+      <w:r>
+        <w:rPr>
+          <w:lang w:val="es-MX"/>
+        </w:rPr>
+        <w:t xml:space="preserve">si el vendedor es de confianza o no. El historial consiste de comentarios incluidos por compradores </w:t>
+      </w:r>
+      <w:r>
+        <w:rPr>
+          <w:lang w:val="es-MX"/>
+        </w:rPr>
+        <w:t xml:space="preserve">que han ganado subastas </w:t>
+      </w:r>
+      <w:r>
+        <w:rPr>
+          <w:lang w:val="es-MX"/>
+        </w:rPr>
+        <w:t>anteriores</w:t>
+      </w:r>
+      <w:r>
+        <w:rPr>
+          <w:lang w:val="es-MX"/>
+        </w:rPr>
+        <w:t xml:space="preserve"> de ese vendedor</w:t>
+      </w:r>
+      <w:r>
+        <w:rPr>
+          <w:lang w:val="es-MX"/>
+        </w:rPr>
+        <w:t>; en esos comentarios usualmente se describe</w:t>
+      </w:r>
+      <w:r>
+        <w:rPr>
+          <w:lang w:val="es-MX"/>
+        </w:rPr>
+        <w:t xml:space="preserve"> cómo fue el trato que r</w:t>
+      </w:r>
+      <w:r>
+        <w:rPr>
+          <w:lang w:val="es-MX"/>
+        </w:rPr>
+        <w:t>ecibieron</w:t>
+      </w:r>
+      <w:r>
+        <w:rPr>
+          <w:lang w:val="es-MX"/>
+        </w:rPr>
+        <w:t>.</w:t>
+      </w:r>
+      <w:r>
+        <w:rPr>
+          <w:lang w:val="es-MX"/>
+        </w:rPr>
+        <w:t xml:space="preserve"> </w:t>
+      </w:r>
+      <w:r>
+        <w:rPr>
+          <w:lang w:val="es-MX"/>
+        </w:rPr>
+        <w:t xml:space="preserve">En los comentarios, los compradores además clasifican al vendedor en un rango </w:t>
+      </w:r>
+      <w:r>
+        <w:rPr>
+          <w:lang w:val="es-MX"/>
+        </w:rPr>
+        <w:t>0..5.</w:t>
+      </w:r>
+    </w:p>
+    <w:p>
+      <w:pPr>
+        <w:pStyle w:val="Textoindependiente"/>
+        <w:rPr>
+          <w:lang w:val="es-MX"/>
+        </w:rPr>
+      </w:pPr>
+      <w:r>
+        <w:rPr>
+          <w:lang w:val="es-MX"/>
+        </w:rPr>
+        <w:t>Las subastas</w:t>
+      </w:r>
+      <w:r>
+        <w:rPr>
+          <w:lang w:val="es-MX"/>
+        </w:rPr>
+        <w:t xml:space="preserve"> también permiten obtener el historial de pujas que han sido hechas para un ítem particular. Tanto vendedores como compradores </w:t>
+      </w:r>
+      <w:r>
+        <w:rPr>
+          <w:lang w:val="es-MX"/>
+        </w:rPr>
+        <w:t>pueden examinar las pujas hechas sobre un ítem durante el periodo de la subasta.</w:t>
+      </w:r>
+    </w:p>
+    <w:p>
+      <w:pPr>
+        <w:pStyle w:val="Ttulo2"/>
+        <w:rPr>
+          <w:lang w:val="es-MX"/>
+        </w:rPr>
+      </w:pPr>
+      <w:r>
+        <w:rPr>
+          <w:lang w:val="es-MX"/>
+        </w:rPr>
+        <w:t>Sobre compradores</w:t>
+      </w:r>
+    </w:p>
+    <w:p>
+      <w:pPr>
+        <w:pStyle w:val="Textoindependiente"/>
+        <w:rPr>
+          <w:lang w:val="es-MX"/>
+        </w:rPr>
+      </w:pPr>
+      <w:r>
+        <w:rPr>
+          <w:lang w:val="es-MX"/>
+        </w:rPr>
+        <w:t xml:space="preserve">Los compradores también </w:t>
+      </w:r>
+      <w:r>
+        <w:rPr>
+          <w:lang w:val="es-MX"/>
+        </w:rPr>
+        <w:t>tienen</w:t>
+      </w:r>
+      <w:r>
+        <w:rPr>
+          <w:lang w:val="es-MX"/>
+        </w:rPr>
+        <w:t xml:space="preserve"> un historial de sus pujas y compras</w:t>
+      </w:r>
+      <w:r>
+        <w:rPr>
+          <w:lang w:val="es-MX"/>
+        </w:rPr>
+        <w:t>. De este</w:t>
+      </w:r>
+      <w:r>
+        <w:rPr>
+          <w:lang w:val="es-MX"/>
+        </w:rPr>
+        <w:t xml:space="preserve"> modo los vendedores puedan verificar que están tratando con un comprador de buena reputación. </w:t>
+      </w:r>
+      <w:r>
+        <w:rPr>
+          <w:lang w:val="es-MX"/>
+        </w:rPr>
+        <w:t xml:space="preserve">Para los vendedores es prudente </w:t>
+      </w:r>
+      <w:r>
+        <w:rPr>
+          <w:lang w:val="es-MX"/>
+        </w:rPr>
+        <w:t xml:space="preserve">estar informados </w:t>
+      </w:r>
+      <w:r>
+        <w:rPr>
+          <w:lang w:val="es-MX"/>
+        </w:rPr>
+        <w:t>acerca</w:t>
+      </w:r>
+      <w:r>
+        <w:rPr>
+          <w:lang w:val="es-MX"/>
+        </w:rPr>
+        <w:t xml:space="preserve"> de compradores que en el pasado han pujado y ganado pero que </w:t>
+      </w:r>
+      <w:r>
+        <w:rPr>
+          <w:lang w:val="es-MX"/>
+        </w:rPr>
+        <w:t xml:space="preserve">al final </w:t>
+      </w:r>
+      <w:r>
+        <w:rPr>
+          <w:lang w:val="es-MX"/>
+        </w:rPr>
+        <w:t xml:space="preserve">no han comprado </w:t>
+      </w:r>
+      <w:r>
+        <w:rPr>
+          <w:lang w:val="es-MX"/>
+        </w:rPr>
+        <w:t>el ítem</w:t>
+      </w:r>
+      <w:r>
+        <w:rPr>
+          <w:lang w:val="es-MX"/>
+        </w:rPr>
+        <w:t>.</w:t>
+      </w:r>
+    </w:p>
+    <w:p>
+      <w:pPr>
+        <w:pStyle w:val="Ttulo2"/>
+        <w:rPr>
+          <w:lang w:val="es-MX"/>
+        </w:rPr>
+      </w:pPr>
+      <w:r>
+        <w:rPr>
+          <w:lang w:val="es-MX"/>
+        </w:rPr>
+        <w:t>Sobre s</w:t>
+      </w:r>
+      <w:r>
+        <w:rPr>
+          <w:lang w:val="es-MX"/>
+        </w:rPr>
+        <w:t>ubasta</w:t>
+      </w:r>
+      <w:r>
+        <w:rPr>
+          <w:lang w:val="es-MX"/>
+        </w:rPr>
+        <w:t>s</w:t>
+      </w:r>
+    </w:p>
+    <w:p>
+      <w:pPr>
+        <w:pStyle w:val="Textoindependiente"/>
+        <w:rPr>
+          <w:lang w:val="es-MX"/>
+        </w:rPr>
+      </w:pPr>
+      <w:r>
+        <w:rPr>
           <w:highlight w:val="cyan"/>
           <w:lang w:val="es-MX"/>
         </w:rPr>
-        <w:t>Además, cada subasta</w:t>
+        <w:t>Cuando</w:t>
       </w:r>
       <w:r>
         <w:rPr>
           <w:highlight w:val="cyan"/>
           <w:lang w:val="es-MX"/>
         </w:rPr>
-        <w:t xml:space="preserve"> permit</w:t>
+        <w:t xml:space="preserve"> una subasta </w:t>
       </w:r>
       <w:r>
         <w:rPr>
           <w:highlight w:val="cyan"/>
           <w:lang w:val="es-MX"/>
         </w:rPr>
-        <w:t>e</w:t>
+        <w:t>completa su tiempo</w:t>
       </w:r>
       <w:r>
         <w:rPr>
           <w:highlight w:val="cyan"/>
           <w:lang w:val="es-MX"/>
         </w:rPr>
+        <w:t xml:space="preserve">, </w:t>
+      </w:r>
+      <w:r>
+        <w:rPr>
+          <w:highlight w:val="cyan"/>
+          <w:lang w:val="es-MX"/>
+        </w:rPr>
+        <w:t>ya no se aceptan más pujas. Si hubo por lo menos una</w:t>
+      </w:r>
+      <w:r>
+        <w:rPr>
+          <w:highlight w:val="cyan"/>
+          <w:lang w:val="es-MX"/>
+        </w:rPr>
+        <w:t xml:space="preserve"> oferta</w:t>
+      </w:r>
+      <w:r>
+        <w:rPr>
+          <w:highlight w:val="cyan"/>
+          <w:lang w:val="es-MX"/>
+        </w:rPr>
+        <w:t>, entonces la me</w:t>
+      </w:r>
+      <w:r>
+        <w:rPr>
+          <w:highlight w:val="cyan"/>
+          <w:lang w:val="es-MX"/>
+        </w:rPr>
+        <w:t>jor oferta se declara ganadora.</w:t>
+      </w:r>
+    </w:p>
+    <w:p>
+      <w:pPr>
+        <w:pStyle w:val="Ttulo1"/>
+        <w:rPr>
+          <w:lang w:val="es-MX"/>
+        </w:rPr>
+      </w:pPr>
+      <w:r>
+        <w:rPr>
+          <w:lang w:val="es-MX"/>
+        </w:rPr>
+        <w:t>Usuarios</w:t>
+      </w:r>
+      <w:r>
+        <w:rPr>
+          <w:lang w:val="es-MX"/>
+        </w:rPr>
+        <w:t xml:space="preserve"> del sistema</w:t>
+      </w:r>
+    </w:p>
+    <w:p>
+      <w:pPr>
+        <w:pStyle w:val="Textoindependiente"/>
+        <w:rPr>
+          <w:lang w:val="es-MX"/>
+        </w:rPr>
+      </w:pPr>
+      <w:r>
+        <w:rPr>
+          <w:lang w:val="es-MX"/>
+        </w:rPr>
+        <w:t>H</w:t>
+      </w:r>
+      <w:r>
+        <w:rPr>
+          <w:lang w:val="es-MX"/>
+        </w:rPr>
+        <w:t xml:space="preserve">ay </w:t>
+      </w:r>
+      <w:r>
+        <w:rPr>
+          <w:lang w:val="es-MX"/>
+        </w:rPr>
+        <w:t>dos</w:t>
+      </w:r>
+      <w:r>
+        <w:rPr>
+          <w:lang w:val="es-MX"/>
+        </w:rPr>
+        <w:t xml:space="preserve"> tipos de usuarios del sistema de la casa de subastas: </w:t>
+      </w:r>
+      <w:r>
+        <w:rPr>
+          <w:lang w:val="es-MX"/>
+        </w:rPr>
+        <w:t>participantes</w:t>
+      </w:r>
+      <w:r>
+        <w:rPr>
+          <w:lang w:val="es-MX"/>
+        </w:rPr>
         <w:t xml:space="preserve"> </w:t>
       </w:r>
       <w:r>
         <w:rPr>
-          <w:highlight w:val="cyan"/>
-          <w:lang w:val="es-MX"/>
-        </w:rPr>
-        <w:t>acceder a</w:t>
-      </w:r>
-      <w:r>
-        <w:rPr>
-          <w:highlight w:val="cyan"/>
-          <w:lang w:val="es-MX"/>
-        </w:rPr>
-        <w:t xml:space="preserve">l historial del vendedor. Esto permite </w:t>
-      </w:r>
-      <w:r>
-        <w:rPr>
-          <w:highlight w:val="cyan"/>
-          <w:lang w:val="es-MX"/>
-        </w:rPr>
-        <w:t>a</w:t>
-      </w:r>
-      <w:r>
-        <w:rPr>
-          <w:highlight w:val="cyan"/>
-          <w:lang w:val="es-MX"/>
-        </w:rPr>
-        <w:t xml:space="preserve"> posibles compradores eval</w:t>
-      </w:r>
-      <w:r>
-        <w:rPr>
-          <w:highlight w:val="cyan"/>
-          <w:lang w:val="es-MX"/>
-        </w:rPr>
-        <w:t xml:space="preserve">uar </w:t>
-      </w:r>
-      <w:r>
-        <w:rPr>
-          <w:highlight w:val="cyan"/>
-          <w:lang w:val="es-MX"/>
-        </w:rPr>
-        <w:t xml:space="preserve">si el vendedor es de confianza o no. El historial consiste de comentarios incluidos por compradores </w:t>
-      </w:r>
-      <w:r>
-        <w:rPr>
-          <w:highlight w:val="cyan"/>
-          <w:lang w:val="es-MX"/>
-        </w:rPr>
-        <w:t xml:space="preserve">que han ganado subastas </w:t>
-      </w:r>
-      <w:r>
-        <w:rPr>
-          <w:highlight w:val="cyan"/>
-          <w:lang w:val="es-MX"/>
-        </w:rPr>
-        <w:t>anteriores</w:t>
-      </w:r>
-      <w:r>
-        <w:rPr>
-          <w:highlight w:val="cyan"/>
-          <w:lang w:val="es-MX"/>
-        </w:rPr>
-        <w:t xml:space="preserve"> de ese vendedor</w:t>
-      </w:r>
-      <w:r>
-        <w:rPr>
-          <w:highlight w:val="cyan"/>
-          <w:lang w:val="es-MX"/>
-        </w:rPr>
-        <w:t>; en esos comentarios usualmente se describe</w:t>
-      </w:r>
-      <w:r>
-        <w:rPr>
-          <w:highlight w:val="cyan"/>
-          <w:lang w:val="es-MX"/>
-        </w:rPr>
-        <w:t xml:space="preserve"> cómo fue el trato que r</w:t>
-      </w:r>
-      <w:r>
-        <w:rPr>
-          <w:highlight w:val="cyan"/>
-          <w:lang w:val="es-MX"/>
-        </w:rPr>
-        <w:t>ecibieron</w:t>
-      </w:r>
-      <w:r>
-        <w:rPr>
-          <w:highlight w:val="cyan"/>
+          <w:lang w:val="es-MX"/>
+        </w:rPr>
+        <w:t xml:space="preserve">y administradores. Todos los usuarios se identifican por medio de un </w:t>
+      </w:r>
+      <w:r>
+        <w:rPr>
+          <w:lang w:val="es-MX"/>
+        </w:rPr>
+        <w:t xml:space="preserve">alias </w:t>
+      </w:r>
+      <w:r>
+        <w:rPr>
+          <w:lang w:val="es-MX"/>
+        </w:rPr>
+        <w:t xml:space="preserve">que consiste de </w:t>
+      </w:r>
+      <w:r>
+        <w:rPr>
+          <w:highlight w:val="green"/>
+          <w:lang w:val="es-MX"/>
+        </w:rPr>
+        <w:t>hasta 20 caracteres alfanuméricos y un password con al menos 8 caracteres y un máximo de 15 caracteres.</w:t>
+      </w:r>
+      <w:r>
+        <w:rPr>
+          <w:lang w:val="es-MX"/>
+        </w:rPr>
+        <w:t xml:space="preserve"> Para todos los usuarios el sistema almacena la siguiente información: </w:t>
+      </w:r>
+      <w:r>
+        <w:rPr>
+          <w:lang w:val="es-MX"/>
+        </w:rPr>
+        <w:t xml:space="preserve">alias usado por el </w:t>
+      </w:r>
+      <w:r>
+        <w:rPr>
+          <w:lang w:val="es-MX"/>
+        </w:rPr>
+        <w:t>sistema,</w:t>
+      </w:r>
+      <w:r>
+        <w:rPr>
+          <w:lang w:val="es-MX"/>
+        </w:rPr>
+        <w:t xml:space="preserve"> cedula de identidad,</w:t>
+      </w:r>
+      <w:r>
+        <w:rPr>
+          <w:lang w:val="es-MX"/>
+        </w:rPr>
+        <w:t xml:space="preserve"> nombre y apellidos, dirección, teléfonos (celular, trabajo, casa, otro). </w:t>
+      </w:r>
+    </w:p>
+    <w:p>
+      <w:pPr>
+        <w:pStyle w:val="Textoindependiente"/>
+        <w:rPr>
+          <w:lang w:val="es-MX"/>
+        </w:rPr>
+      </w:pPr>
+      <w:r>
+        <w:rPr>
+          <w:lang w:val="es-MX"/>
+        </w:rPr>
+        <w:t xml:space="preserve">El sistema no debe permitir que una misma persona </w:t>
+      </w:r>
+      <w:r>
+        <w:rPr>
+          <w:highlight w:val="green"/>
+          <w:lang w:val="es-MX"/>
+        </w:rPr>
+        <w:t>se registre dos o más veces en el sistema</w:t>
+      </w:r>
+      <w:r>
+        <w:rPr>
+          <w:lang w:val="es-MX"/>
+        </w:rPr>
+        <w:t xml:space="preserve">. Esto es, </w:t>
+      </w:r>
+      <w:r>
+        <w:rPr>
+          <w:lang w:val="es-MX"/>
+        </w:rPr>
+        <w:t xml:space="preserve">no </w:t>
+      </w:r>
+      <w:r>
+        <w:rPr>
+          <w:lang w:val="es-MX"/>
+        </w:rPr>
+        <w:t>puede</w:t>
+      </w:r>
+      <w:r>
+        <w:rPr>
+          <w:lang w:val="es-MX"/>
+        </w:rPr>
+        <w:t xml:space="preserve"> haber dos usuarios del sistema con la misma cédula</w:t>
+      </w:r>
+      <w:r>
+        <w:rPr>
           <w:lang w:val="es-MX"/>
         </w:rPr>
         <w:t>.</w:t>
       </w:r>
-      <w:r>
-        <w:rPr>
-          <w:highlight w:val="cyan"/>
-          <w:lang w:val="es-MX"/>
-        </w:rPr>
-        <w:t xml:space="preserve"> </w:t>
-      </w:r>
-      <w:r>
-        <w:rPr>
-          <w:highlight w:val="cyan"/>
-          <w:lang w:val="es-MX"/>
-        </w:rPr>
-        <w:t xml:space="preserve">En los comentarios, los compradores además clasifican al vendedor en un rango </w:t>
-      </w:r>
-      <w:r>
-        <w:rPr>
-          <w:highlight w:val="cyan"/>
-          <w:lang w:val="es-MX"/>
-        </w:rPr>
-        <w:t>0..5.</w:t>
-      </w:r>
-    </w:p>
-    <w:p>
-      <w:pPr>
-        <w:pStyle w:val="Textoindependiente"/>
-        <w:rPr>
-          <w:lang w:val="es-MX"/>
-        </w:rPr>
-      </w:pPr>
-      <w:r>
-        <w:rPr>
-          <w:lang w:val="es-MX"/>
-        </w:rPr>
-        <w:t>Las subastas</w:t>
-      </w:r>
-      <w:r>
-        <w:rPr>
-          <w:lang w:val="es-MX"/>
-        </w:rPr>
-        <w:t xml:space="preserve"> también permiten obtener el historial de pujas que han sido hechas para un ítem particular. Tanto vendedores como compradores </w:t>
-      </w:r>
-      <w:r>
-        <w:rPr>
-          <w:lang w:val="es-MX"/>
-        </w:rPr>
-        <w:t>pueden examinar las pujas hechas sobre un ítem durante el periodo de la subasta.</w:t>
-      </w:r>
-    </w:p>
-    <w:p>
-      <w:pPr>
-        <w:pStyle w:val="Ttulo2"/>
-        <w:rPr>
-          <w:lang w:val="es-MX"/>
-        </w:rPr>
-      </w:pPr>
-      <w:r>
-        <w:rPr>
-          <w:lang w:val="es-MX"/>
-        </w:rPr>
-        <w:t>Sobre compradores</w:t>
-      </w:r>
-    </w:p>
-    <w:p>
-      <w:pPr>
-        <w:pStyle w:val="Textoindependiente"/>
-        <w:rPr>
-          <w:lang w:val="es-MX"/>
-        </w:rPr>
-      </w:pPr>
-      <w:r>
-        <w:rPr>
-          <w:lang w:val="es-MX"/>
-        </w:rPr>
-        <w:t xml:space="preserve">Los compradores también </w:t>
-      </w:r>
-      <w:r>
-        <w:rPr>
-          <w:lang w:val="es-MX"/>
-        </w:rPr>
-        <w:t>tienen</w:t>
-      </w:r>
-      <w:r>
-        <w:rPr>
-          <w:lang w:val="es-MX"/>
-        </w:rPr>
-        <w:t xml:space="preserve"> un historial de sus pujas y compras</w:t>
-      </w:r>
-      <w:r>
-        <w:rPr>
-          <w:lang w:val="es-MX"/>
-        </w:rPr>
-        <w:t>. De este</w:t>
-      </w:r>
-      <w:r>
-        <w:rPr>
-          <w:lang w:val="es-MX"/>
-        </w:rPr>
-        <w:t xml:space="preserve"> modo los vendedores puedan verificar que están tratando con un comprador de buena reputación. </w:t>
-      </w:r>
-      <w:r>
-        <w:rPr>
-          <w:lang w:val="es-MX"/>
-        </w:rPr>
-        <w:t xml:space="preserve">Para los vendedores es prudente </w:t>
-      </w:r>
-      <w:r>
-        <w:rPr>
-          <w:lang w:val="es-MX"/>
-        </w:rPr>
-        <w:t xml:space="preserve">estar informados </w:t>
-      </w:r>
-      <w:r>
-        <w:rPr>
-          <w:lang w:val="es-MX"/>
-        </w:rPr>
-        <w:t>acerca</w:t>
-      </w:r>
-      <w:r>
-        <w:rPr>
-          <w:lang w:val="es-MX"/>
-        </w:rPr>
-        <w:t xml:space="preserve"> de compradores que en el pasado han pujado y ganado pero que </w:t>
-      </w:r>
-      <w:r>
-        <w:rPr>
-          <w:lang w:val="es-MX"/>
-        </w:rPr>
-        <w:t xml:space="preserve">al final </w:t>
-      </w:r>
-      <w:r>
-        <w:rPr>
-          <w:lang w:val="es-MX"/>
-        </w:rPr>
-        <w:t xml:space="preserve">no han comprado </w:t>
-      </w:r>
-      <w:r>
-        <w:rPr>
-          <w:lang w:val="es-MX"/>
-        </w:rPr>
-        <w:t>el ítem</w:t>
-      </w:r>
-      <w:r>
-        <w:rPr>
-          <w:lang w:val="es-MX"/>
-        </w:rPr>
-        <w:t>.</w:t>
-      </w:r>
-    </w:p>
-    <w:p>
-      <w:pPr>
-        <w:pStyle w:val="Ttulo2"/>
-        <w:rPr>
-          <w:lang w:val="es-MX"/>
-        </w:rPr>
-      </w:pPr>
-      <w:r>
-        <w:rPr>
-          <w:lang w:val="es-MX"/>
-        </w:rPr>
-        <w:t>Sobre s</w:t>
-      </w:r>
-      <w:r>
-        <w:rPr>
-          <w:lang w:val="es-MX"/>
-        </w:rPr>
-        <w:t>ubasta</w:t>
-      </w:r>
-      <w:r>
-        <w:rPr>
-          <w:lang w:val="es-MX"/>
-        </w:rPr>
-        <w:t>s</w:t>
-      </w:r>
-    </w:p>
-    <w:p>
-      <w:pPr>
-        <w:pStyle w:val="Textoindependiente"/>
-        <w:rPr>
-          <w:lang w:val="es-MX"/>
-        </w:rPr>
-      </w:pPr>
-      <w:r>
-        <w:rPr>
-          <w:lang w:val="es-MX"/>
-        </w:rPr>
-        <w:t>Cuando</w:t>
-      </w:r>
-      <w:r>
-        <w:rPr>
-          <w:lang w:val="es-MX"/>
-        </w:rPr>
-        <w:t xml:space="preserve"> una subasta </w:t>
-      </w:r>
-      <w:r>
-        <w:rPr>
-          <w:lang w:val="es-MX"/>
-        </w:rPr>
-        <w:t>completa su tiempo</w:t>
-      </w:r>
-      <w:r>
-        <w:rPr>
-          <w:lang w:val="es-MX"/>
-        </w:rPr>
-        <w:t xml:space="preserve">, </w:t>
-      </w:r>
-      <w:r>
-        <w:rPr>
-          <w:lang w:val="es-MX"/>
-        </w:rPr>
-        <w:t>ya no se aceptan más pujas. Si hubo por lo menos una</w:t>
-      </w:r>
-      <w:r>
-        <w:rPr>
-          <w:lang w:val="es-MX"/>
-        </w:rPr>
-        <w:t xml:space="preserve"> oferta</w:t>
-      </w:r>
-      <w:r>
-        <w:rPr>
-          <w:lang w:val="es-MX"/>
-        </w:rPr>
-        <w:t>, entonces la me</w:t>
-      </w:r>
-      <w:r>
-        <w:rPr>
-          <w:lang w:val="es-MX"/>
-        </w:rPr>
-        <w:t>jor oferta se declara ganadora.</w:t>
-      </w:r>
-    </w:p>
-    <w:p>
-      <w:pPr>
-        <w:pStyle w:val="Ttulo1"/>
-        <w:rPr>
-          <w:lang w:val="es-MX"/>
-        </w:rPr>
-      </w:pPr>
-      <w:r>
-        <w:rPr>
-          <w:lang w:val="es-MX"/>
-        </w:rPr>
-        <w:t>Usuarios</w:t>
-      </w:r>
-      <w:r>
-        <w:rPr>
-          <w:lang w:val="es-MX"/>
-        </w:rPr>
-        <w:t xml:space="preserve"> del sistema</w:t>
-      </w:r>
-    </w:p>
-    <w:p>
-      <w:pPr>
-        <w:pStyle w:val="Textoindependiente"/>
-        <w:rPr>
-          <w:lang w:val="es-MX"/>
-        </w:rPr>
-      </w:pPr>
-      <w:r>
-        <w:rPr>
-          <w:lang w:val="es-MX"/>
-        </w:rPr>
-        <w:t>H</w:t>
-      </w:r>
-      <w:r>
-        <w:rPr>
-          <w:lang w:val="es-MX"/>
-        </w:rPr>
-        <w:t xml:space="preserve">ay </w:t>
-      </w:r>
-      <w:r>
-        <w:rPr>
-          <w:lang w:val="es-MX"/>
-        </w:rPr>
-        <w:t>dos</w:t>
-      </w:r>
-      <w:r>
-        <w:rPr>
-          <w:lang w:val="es-MX"/>
-        </w:rPr>
-        <w:t xml:space="preserve"> tipos de usuarios del sistema de la casa de subastas: </w:t>
-      </w:r>
-      <w:r>
-        <w:rPr>
-          <w:lang w:val="es-MX"/>
-        </w:rPr>
-        <w:t>participantes</w:t>
-      </w:r>
-      <w:r>
-        <w:rPr>
-          <w:lang w:val="es-MX"/>
-        </w:rPr>
-        <w:t xml:space="preserve"> </w:t>
-      </w:r>
-      <w:r>
-        <w:rPr>
-          <w:lang w:val="es-MX"/>
-        </w:rPr>
-        <w:t xml:space="preserve">y administradores. Todos los usuarios se identifican por medio de un </w:t>
-      </w:r>
-      <w:r>
-        <w:rPr>
-          <w:lang w:val="es-MX"/>
-        </w:rPr>
-        <w:t xml:space="preserve">alias </w:t>
-      </w:r>
-      <w:r>
-        <w:rPr>
-          <w:lang w:val="es-MX"/>
-        </w:rPr>
-        <w:t xml:space="preserve">que consiste de hasta 20 caracteres alfanuméricos y un password con al menos 8 caracteres y un máximo de 15 caracteres. Para todos los usuarios el sistema almacena la siguiente información: </w:t>
-      </w:r>
-      <w:r>
-        <w:rPr>
-          <w:lang w:val="es-MX"/>
-        </w:rPr>
-        <w:t xml:space="preserve">alias usado por el </w:t>
-      </w:r>
-      <w:r>
-        <w:rPr>
-          <w:lang w:val="es-MX"/>
-        </w:rPr>
-        <w:t>sistema,</w:t>
-      </w:r>
-      <w:r>
-        <w:rPr>
-          <w:lang w:val="es-MX"/>
-        </w:rPr>
-        <w:t xml:space="preserve"> cedula de identidad,</w:t>
-      </w:r>
-      <w:r>
-        <w:rPr>
-          <w:lang w:val="es-MX"/>
-        </w:rPr>
-        <w:t xml:space="preserve"> nombre y apellidos, dirección, teléfonos (celular, trabajo, casa, otro). </w:t>
-      </w:r>
-    </w:p>
-    <w:p>
-      <w:pPr>
-        <w:pStyle w:val="Textoindependiente"/>
-        <w:rPr>
-          <w:lang w:val="es-MX"/>
-        </w:rPr>
-      </w:pPr>
-      <w:r>
-        <w:rPr>
-          <w:lang w:val="es-MX"/>
-        </w:rPr>
-        <w:t xml:space="preserve">El sistema no debe permitir que una misma persona se registre dos o más veces en el sistema. Esto es, </w:t>
-      </w:r>
-      <w:r>
-        <w:rPr>
-          <w:lang w:val="es-MX"/>
-        </w:rPr>
-        <w:t xml:space="preserve">no </w:t>
-      </w:r>
-      <w:r>
-        <w:rPr>
-          <w:lang w:val="es-MX"/>
-        </w:rPr>
-        <w:t>puede</w:t>
-      </w:r>
-      <w:r>
-        <w:rPr>
-          <w:lang w:val="es-MX"/>
-        </w:rPr>
-        <w:t xml:space="preserve"> haber dos usuarios del sistema con la misma cédula</w:t>
-      </w:r>
-      <w:r>
-        <w:rPr>
-          <w:lang w:val="es-MX"/>
-        </w:rPr>
-        <w:t>.</w:t>
-      </w:r>
-    </w:p>
-    <w:p>
-      <w:pPr>
-        <w:rPr>
-          <w:lang w:val="es-MX"/>
-        </w:rPr>
-      </w:pPr>
-    </w:p>
-    <w:p>
-      <w:pPr>
-        <w:rPr>
-          <w:lang w:val="es-MX"/>
-        </w:rPr>
-      </w:pPr>
+    </w:p>
+    <w:p>
+      <w:pPr>
+        <w:rPr>
+          <w:lang w:val="es-MX"/>
+        </w:rPr>
+      </w:pPr>
+    </w:p>
+    <w:p>
+      <w:pPr>
+        <w:rPr>
+          <w:lang w:val="es-MX"/>
+        </w:rPr>
+      </w:pPr>
+      <w:r>
+        <w:rPr>
+          <w:highlight w:val="green"/>
+          <w:lang w:val="es-MX"/>
+        </w:rPr>
+        <w:t>Validaciones</w:t>
+      </w:r>
     </w:p>
     <w:p>
       <w:pPr>
@@ -1943,22 +1964,52 @@
     <w:p>
       <w:pPr>
         <w:pStyle w:val="Prrafodelista"/>
-        <w:numPr>
-          <w:ilvl w:val="0"/>
-          <w:numId w:val="2"/>
-        </w:numPr>
         <w:rPr>
           <w:highlight w:val="cyan"/>
           <w:lang w:val="es-MX"/>
         </w:rPr>
       </w:pPr>
+      <w:proofErr w:type="spellStart"/>
       <w:r>
         <w:rPr>
           <w:highlight w:val="cyan"/>
           <w:lang w:val="es-MX"/>
         </w:rPr>
-        <w:t>si es un comprador, para una subasta que haya ganado, incluir un comentario sobre el vendedor</w:t>
-      </w:r>
+        <w:t>Join</w:t>
+      </w:r>
+      <w:proofErr w:type="spellEnd"/>
+      <w:r>
+        <w:rPr>
+          <w:highlight w:val="cyan"/>
+          <w:lang w:val="es-MX"/>
+        </w:rPr>
+        <w:t xml:space="preserve"> de </w:t>
+      </w:r>
+      <w:proofErr w:type="spellStart"/>
+      <w:r>
+        <w:rPr>
+          <w:highlight w:val="cyan"/>
+          <w:lang w:val="es-MX"/>
+        </w:rPr>
+        <w:t>ganadorId</w:t>
+      </w:r>
+      <w:proofErr w:type="spellEnd"/>
+      <w:r>
+        <w:rPr>
+          <w:highlight w:val="cyan"/>
+          <w:lang w:val="es-MX"/>
+        </w:rPr>
+        <w:t xml:space="preserve"> en subasta con historial </w:t>
+      </w:r>
+      <w:proofErr w:type="spellStart"/>
+      <w:r>
+        <w:rPr>
+          <w:highlight w:val="cyan"/>
+          <w:lang w:val="es-MX"/>
+        </w:rPr>
+        <w:t>compradorId</w:t>
+      </w:r>
+      <w:proofErr w:type="spellEnd"/>
     </w:p>
     <w:p>
       <w:pPr>
@@ -1977,7 +2028,46 @@
           <w:highlight w:val="cyan"/>
           <w:lang w:val="es-MX"/>
         </w:rPr>
+        <w:t>si es un comprador, para una subasta que haya ganado, incluir un comentario sobre el vendedor</w:t>
+      </w:r>
+    </w:p>
+    <w:p>
+      <w:pPr>
+        <w:pStyle w:val="Prrafodelista"/>
+        <w:numPr>
+          <w:ilvl w:val="0"/>
+          <w:numId w:val="2"/>
+        </w:numPr>
+        <w:rPr>
+          <w:highlight w:val="cyan"/>
+          <w:lang w:val="es-MX"/>
+        </w:rPr>
+      </w:pPr>
+      <w:r>
+        <w:rPr>
+          <w:highlight w:val="cyan"/>
+          <w:lang w:val="es-MX"/>
+        </w:rPr>
         <w:t>si es un vendedor, para una subasta que haya tenido ganador, incluir un comentario sobre el comprador</w:t>
+      </w:r>
+    </w:p>
+    <w:p>
+      <w:pPr>
+        <w:rPr>
+          <w:sz w:val="24"/>
+          <w:szCs w:val="24"/>
+          <w:highlight w:val="cyan"/>
+          <w:lang w:val="es-MX"/>
+        </w:rPr>
+      </w:pPr>
+      <w:r>
+        <w:rPr>
+          <w:sz w:val="24"/>
+          <w:szCs w:val="24"/>
+          <w:highlight w:val="cyan"/>
+          <w:lang w:val="es-MX"/>
+        </w:rPr>
+        <w:t>FALTA</w:t>
       </w:r>
     </w:p>
     <w:p>
@@ -2142,7 +2232,6 @@
         <w:rPr>
           <w:lang w:val="es-MX"/>
         </w:rPr>
-        <w:lastRenderedPageBreak/>
         <w:t>Bases de datos</w:t>
       </w:r>
     </w:p>
@@ -2992,12 +3081,14 @@
             <w:pPr>
               <w:rPr>
                 <w:sz w:val="18"/>
+                <w:highlight w:val="yellow"/>
                 <w:lang w:val="es-MX"/>
               </w:rPr>
             </w:pPr>
             <w:r>
               <w:rPr>
                 <w:sz w:val="18"/>
+                <w:highlight w:val="yellow"/>
                 <w:lang w:val="es-MX"/>
               </w:rPr>
               <w:t>Pujar</w:t>
@@ -3707,8 +3798,10 @@
             <w:r>
               <w:rPr>
                 <w:sz w:val="18"/>
-                <w:lang w:val="es-MX"/>
-              </w:rPr>
+                <w:highlight w:val="yellow"/>
+                <w:lang w:val="es-MX"/>
+              </w:rPr>
+              <w:lastRenderedPageBreak/>
               <w:t>Listar historial de pujas ganadoras para un usuario</w:t>
             </w:r>
           </w:p>
@@ -3797,7 +3890,6 @@
                 <w:sz w:val="18"/>
                 <w:lang w:val="es-MX"/>
               </w:rPr>
-              <w:lastRenderedPageBreak/>
               <w:t xml:space="preserve">Salida: listado cronológico de </w:t>
             </w:r>
             <w:r>
@@ -3829,11 +3921,13 @@
       <w:pPr>
         <w:pStyle w:val="Ttulo1"/>
         <w:rPr>
-          <w:lang w:val="es-MX"/>
-        </w:rPr>
-      </w:pPr>
-      <w:r>
-        <w:rPr>
+          <w:highlight w:val="cyan"/>
+          <w:lang w:val="es-MX"/>
+        </w:rPr>
+      </w:pPr>
+      <w:r>
+        <w:rPr>
+          <w:highlight w:val="cyan"/>
           <w:lang w:val="es-MX"/>
         </w:rPr>
         <w:t>Triggers</w:t>
@@ -3843,17 +3937,20 @@
       <w:pPr>
         <w:pStyle w:val="Ttulo3"/>
         <w:rPr>
-          <w:lang w:val="es-MX"/>
-        </w:rPr>
-      </w:pPr>
-      <w:r>
-        <w:rPr>
+          <w:highlight w:val="cyan"/>
+          <w:lang w:val="es-MX"/>
+        </w:rPr>
+      </w:pPr>
+      <w:r>
+        <w:rPr>
+          <w:highlight w:val="cyan"/>
           <w:lang w:val="es-MX"/>
         </w:rPr>
         <w:t xml:space="preserve">Se debe programar </w:t>
       </w:r>
       <w:r>
         <w:rPr>
+          <w:highlight w:val="cyan"/>
           <w:lang w:val="es-MX"/>
         </w:rPr>
         <w:t>mediante triggers la siguiente funcionalidad</w:t>
@@ -3867,23 +3964,27 @@
           <w:numId w:val="10"/>
         </w:numPr>
         <w:rPr>
-          <w:lang w:val="es-MX"/>
-        </w:rPr>
-      </w:pPr>
-      <w:r>
-        <w:rPr>
+          <w:highlight w:val="cyan"/>
+          <w:lang w:val="es-MX"/>
+        </w:rPr>
+      </w:pPr>
+      <w:r>
+        <w:rPr>
+          <w:highlight w:val="cyan"/>
           <w:lang w:val="es-MX"/>
         </w:rPr>
         <w:t>llevar en el registro de una subasta el monto de la mejor oferta</w:t>
       </w:r>
       <w:r>
         <w:rPr>
+          <w:highlight w:val="cyan"/>
           <w:lang w:val="es-MX"/>
         </w:rPr>
         <w:t xml:space="preserve"> y quién la hizo</w:t>
       </w:r>
       <w:r>
         <w:rPr>
+          <w:highlight w:val="cyan"/>
           <w:lang w:val="es-MX"/>
         </w:rPr>
         <w:t>; usar triggers para actualizar dicho monto con cada nueva puja</w:t>
@@ -4250,6 +4351,7 @@
         <w:rPr>
           <w:lang w:val="es-MX"/>
         </w:rPr>
+        <w:lastRenderedPageBreak/>
         <w:t>PARTICIPANTES</w:t>
       </w:r>
     </w:p>
@@ -4294,7 +4396,6 @@
         <w:rPr>
           <w:lang w:val="es-MX"/>
         </w:rPr>
-        <w:lastRenderedPageBreak/>
         <w:t>Pujar por un ítem</w:t>
       </w:r>
     </w:p>
@@ -6908,12 +7009,9 @@
 </file>
 
 <file path=customXml/item1.xml><?xml version="1.0" encoding="utf-8"?>
-<?mso-contentType ?>
-<FormTemplates xmlns="http://schemas.microsoft.com/sharepoint/v3/contenttype/forms">
-  <Display>DocumentLibraryForm</Display>
-  <Edit>DocumentLibraryForm</Edit>
-  <New>DocumentLibraryForm</New>
-</FormTemplates>
+<p:properties xmlns:p="http://schemas.microsoft.com/office/2006/metadata/properties" xmlns:xsi="http://www.w3.org/2001/XMLSchema-instance" xmlns:pc="http://schemas.microsoft.com/office/infopath/2007/PartnerControls">
+  <documentManagement/>
+</p:properties>
 </file>
 
 <file path=customXml/item2.xml><?xml version="1.0" encoding="utf-8"?>
@@ -7140,15 +7238,19 @@
 </file>
 
 <file path=customXml/item3.xml><?xml version="1.0" encoding="utf-8"?>
-<p:properties xmlns:p="http://schemas.microsoft.com/office/2006/metadata/properties" xmlns:xsi="http://www.w3.org/2001/XMLSchema-instance" xmlns:pc="http://schemas.microsoft.com/office/infopath/2007/PartnerControls">
-  <documentManagement/>
-</p:properties>
+<?mso-contentType ?>
+<FormTemplates xmlns="http://schemas.microsoft.com/sharepoint/v3/contenttype/forms">
+  <Display>DocumentLibraryForm</Display>
+  <Edit>DocumentLibraryForm</Edit>
+  <New>DocumentLibraryForm</New>
+</FormTemplates>
 </file>
 
 <file path=customXml/itemProps1.xml><?xml version="1.0" encoding="utf-8"?>
-<ds:datastoreItem xmlns:ds="http://schemas.openxmlformats.org/officeDocument/2006/customXml" ds:itemID="{90E48427-19BC-45E3-8FAB-B5E45E1A72B0}">
+<ds:datastoreItem xmlns:ds="http://schemas.openxmlformats.org/officeDocument/2006/customXml" ds:itemID="{A912915F-4012-455C-A160-08716F30738F}">
   <ds:schemaRefs>
-    <ds:schemaRef ds:uri="http://schemas.microsoft.com/sharepoint/v3/contenttype/forms"/>
+    <ds:schemaRef ds:uri="http://schemas.microsoft.com/office/2006/metadata/properties"/>
+    <ds:schemaRef ds:uri="http://schemas.microsoft.com/office/infopath/2007/PartnerControls"/>
   </ds:schemaRefs>
 </ds:datastoreItem>
 </file>
@@ -7173,10 +7275,9 @@
 </file>
 
 <file path=customXml/itemProps3.xml><?xml version="1.0" encoding="utf-8"?>
-<ds:datastoreItem xmlns:ds="http://schemas.openxmlformats.org/officeDocument/2006/customXml" ds:itemID="{A912915F-4012-455C-A160-08716F30738F}">
+<ds:datastoreItem xmlns:ds="http://schemas.openxmlformats.org/officeDocument/2006/customXml" ds:itemID="{90E48427-19BC-45E3-8FAB-B5E45E1A72B0}">
   <ds:schemaRefs>
-    <ds:schemaRef ds:uri="http://schemas.microsoft.com/office/2006/metadata/properties"/>
-    <ds:schemaRef ds:uri="http://schemas.microsoft.com/office/infopath/2007/PartnerControls"/>
+    <ds:schemaRef ds:uri="http://schemas.microsoft.com/sharepoint/v3/contenttype/forms"/>
   </ds:schemaRefs>
 </ds:datastoreItem>
 </file>
--- a/TP1 2021i.docx
+++ b/TP1 2021i.docx
@@ -1969,47 +1969,13 @@
           <w:lang w:val="es-MX"/>
         </w:rPr>
       </w:pPr>
-      <w:proofErr w:type="spellStart"/>
       <w:r>
         <w:rPr>
           <w:highlight w:val="cyan"/>
           <w:lang w:val="es-MX"/>
         </w:rPr>
-        <w:t>Join</w:t>
-      </w:r>
-      <w:proofErr w:type="spellEnd"/>
-      <w:r>
-        <w:rPr>
-          <w:highlight w:val="cyan"/>
-          <w:lang w:val="es-MX"/>
-        </w:rPr>
-        <w:t xml:space="preserve"> de </w:t>
-      </w:r>
-      <w:proofErr w:type="spellStart"/>
-      <w:r>
-        <w:rPr>
-          <w:highlight w:val="cyan"/>
-          <w:lang w:val="es-MX"/>
-        </w:rPr>
-        <w:t>ganadorId</w:t>
-      </w:r>
-      <w:proofErr w:type="spellEnd"/>
-      <w:r>
-        <w:rPr>
-          <w:highlight w:val="cyan"/>
-          <w:lang w:val="es-MX"/>
-        </w:rPr>
-        <w:t xml:space="preserve"> en subasta con historial </w:t>
-      </w:r>
-      <w:proofErr w:type="spellStart"/>
-      <w:r>
-        <w:rPr>
-          <w:highlight w:val="cyan"/>
-          <w:lang w:val="es-MX"/>
-        </w:rPr>
-        <w:t>compradorId</w:t>
-      </w:r>
-      <w:proofErr w:type="spellEnd"/>
+        <w:t>Join de ganadorId en subasta con historial compradorId</w:t>
+      </w:r>
     </w:p>
     <w:p>
       <w:pPr>
@@ -4810,6 +4776,311 @@
       <w:r>
         <w:t>.</w:t>
       </w:r>
+    </w:p>
+    <w:p>
+      <w:pPr>
+        <w:pStyle w:val="Textoindependiente"/>
+      </w:pPr>
+    </w:p>
+    <w:p>
+      <w:pPr>
+        <w:pStyle w:val="Textoindependiente"/>
+      </w:pPr>
+    </w:p>
+    <w:p>
+      <w:pPr>
+        <w:pStyle w:val="Textoindependiente"/>
+      </w:pPr>
+    </w:p>
+    <w:p>
+      <w:pPr>
+        <w:pStyle w:val="Textoindependiente"/>
+      </w:pPr>
+    </w:p>
+    <w:p>
+      <w:pPr>
+        <w:pStyle w:val="Textoindependiente"/>
+      </w:pPr>
+    </w:p>
+    <w:tbl>
+      <w:tblPr>
+        <w:tblStyle w:val="Tablaconcuadrcula"/>
+        <w:tblW w:w="0" w:type="auto"/>
+        <w:tblLook w:val="04A0" w:firstRow="1" w:lastRow="0" w:firstColumn="1" w:lastColumn="0" w:noHBand="0" w:noVBand="1"/>
+      </w:tblPr>
+      <w:tblGrid>
+        <w:gridCol w:w="8828"/>
+      </w:tblGrid>
+      <w:tr>
+        <w:tc>
+          <w:tcPr>
+            <w:tcW w:w="8828" w:type="dxa"/>
+          </w:tcPr>
+          <w:p>
+            <w:pPr>
+              <w:pStyle w:val="Textoindependiente"/>
+              <w:jc w:val="center"/>
+              <w:rPr>
+                <w:b/>
+                <w:bCs/>
+              </w:rPr>
+            </w:pPr>
+            <w:r>
+              <w:rPr>
+                <w:b/>
+                <w:bCs/>
+              </w:rPr>
+              <w:lastRenderedPageBreak/>
+              <w:t>COSAS QUE FALTAN</w:t>
+            </w:r>
+          </w:p>
+        </w:tc>
+      </w:tr>
+      <w:tr>
+        <w:tc>
+          <w:tcPr>
+            <w:tcW w:w="8828" w:type="dxa"/>
+          </w:tcPr>
+          <w:p>
+            <w:pPr>
+              <w:pStyle w:val="Textoindependiente"/>
+            </w:pPr>
+            <w:r>
+              <w:t>Cambiar SP de usuarios y hacer el grant y que desde la app se haga el login con el usuario .</w:t>
+            </w:r>
+          </w:p>
+        </w:tc>
+      </w:tr>
+      <w:tr>
+        <w:tc>
+          <w:tcPr>
+            <w:tcW w:w="8828" w:type="dxa"/>
+          </w:tcPr>
+          <w:p>
+            <w:pPr>
+              <w:pStyle w:val="Textoindependiente"/>
+            </w:pPr>
+            <w:r>
+              <w:t>JOB y SP que el JOB corre cada 5 mins.</w:t>
+            </w:r>
+          </w:p>
+        </w:tc>
+      </w:tr>
+      <w:tr>
+        <w:tc>
+          <w:tcPr>
+            <w:tcW w:w="8828" w:type="dxa"/>
+          </w:tcPr>
+          <w:p>
+            <w:pPr>
+              <w:pStyle w:val="Textoindependiente"/>
+            </w:pPr>
+            <w:r>
+              <w:t>Trigger que modifica la subasta con cada nueva puja si monto es mayor al mejor del momento</w:t>
+            </w:r>
+          </w:p>
+        </w:tc>
+      </w:tr>
+      <w:tr>
+        <w:tc>
+          <w:tcPr>
+            <w:tcW w:w="8828" w:type="dxa"/>
+          </w:tcPr>
+          <w:p>
+            <w:pPr>
+              <w:pStyle w:val="Textoindependiente"/>
+            </w:pPr>
+            <w:r>
+              <w:t>Mostrar en las ventanas de historial Cliente y admin las subastas que debe comentar</w:t>
+            </w:r>
+          </w:p>
+        </w:tc>
+      </w:tr>
+      <w:tr>
+        <w:tc>
+          <w:tcPr>
+            <w:tcW w:w="8828" w:type="dxa"/>
+          </w:tcPr>
+          <w:p>
+            <w:pPr>
+              <w:pStyle w:val="Textoindependiente"/>
+              <w:rPr>
+                <w:lang w:val="es-MX"/>
+              </w:rPr>
+            </w:pPr>
+            <w:r>
+              <w:t>Terminar SPs y dem</w:t>
+            </w:r>
+            <w:r>
+              <w:rPr>
+                <w:lang w:val="es-MX"/>
+              </w:rPr>
+              <w:t>ás en Postgresql</w:t>
+            </w:r>
+          </w:p>
+        </w:tc>
+      </w:tr>
+      <w:tr>
+        <w:tc>
+          <w:tcPr>
+            <w:tcW w:w="8828" w:type="dxa"/>
+          </w:tcPr>
+          <w:p>
+            <w:pPr>
+              <w:pStyle w:val="Textoindependiente"/>
+            </w:pPr>
+            <w:r>
+              <w:t>Adaptar clases DAO para versión con postgresql</w:t>
+            </w:r>
+          </w:p>
+        </w:tc>
+      </w:tr>
+      <w:tr>
+        <w:tc>
+          <w:tcPr>
+            <w:tcW w:w="8828" w:type="dxa"/>
+          </w:tcPr>
+          <w:p>
+            <w:pPr>
+              <w:pStyle w:val="Textoindependiente"/>
+            </w:pPr>
+            <w:r>
+              <w:t>Documentación</w:t>
+            </w:r>
+          </w:p>
+        </w:tc>
+      </w:tr>
+      <w:tr>
+        <w:tc>
+          <w:tcPr>
+            <w:tcW w:w="8828" w:type="dxa"/>
+          </w:tcPr>
+          <w:p>
+            <w:pPr>
+              <w:pStyle w:val="Textoindependiente"/>
+              <w:jc w:val="center"/>
+              <w:rPr>
+                <w:b/>
+                <w:bCs/>
+              </w:rPr>
+            </w:pPr>
+            <w:r>
+              <w:rPr>
+                <w:b/>
+                <w:bCs/>
+              </w:rPr>
+              <w:t>VALIDACIONES SI DA TIEMPO</w:t>
+            </w:r>
+          </w:p>
+        </w:tc>
+      </w:tr>
+      <w:tr>
+        <w:tc>
+          <w:tcPr>
+            <w:tcW w:w="8828" w:type="dxa"/>
+          </w:tcPr>
+          <w:p>
+            <w:pPr>
+              <w:pStyle w:val="Textoindependiente"/>
+            </w:pPr>
+            <w:r>
+              <w:t>Campos que no estén vacíos</w:t>
+            </w:r>
+          </w:p>
+        </w:tc>
+      </w:tr>
+      <w:tr>
+        <w:tc>
+          <w:tcPr>
+            <w:tcW w:w="8828" w:type="dxa"/>
+          </w:tcPr>
+          <w:p>
+            <w:pPr>
+              <w:pStyle w:val="Textoindependiente"/>
+            </w:pPr>
+            <w:r>
+              <w:t xml:space="preserve">Tamaño de la imagen </w:t>
+            </w:r>
+            <w:r>
+              <w:rPr>
+                <w:lang w:val="es-MX"/>
+              </w:rPr>
+              <w:t>máximo 25KB</w:t>
+            </w:r>
+          </w:p>
+        </w:tc>
+      </w:tr>
+      <w:tr>
+        <w:tc>
+          <w:tcPr>
+            <w:tcW w:w="8828" w:type="dxa"/>
+          </w:tcPr>
+          <w:p>
+            <w:pPr>
+              <w:pStyle w:val="Textoindependiente"/>
+            </w:pPr>
+            <w:r>
+              <w:t xml:space="preserve">Formato password </w:t>
+            </w:r>
+            <w:r>
+              <w:rPr>
+                <w:lang w:val="es-MX"/>
+              </w:rPr>
+              <w:t>con al menos 8 caracteres y un máximo de 15</w:t>
+            </w:r>
+          </w:p>
+        </w:tc>
+      </w:tr>
+      <w:tr>
+        <w:tc>
+          <w:tcPr>
+            <w:tcW w:w="8828" w:type="dxa"/>
+          </w:tcPr>
+          <w:p>
+            <w:pPr>
+              <w:pStyle w:val="Textoindependiente"/>
+            </w:pPr>
+            <w:r>
+              <w:rPr>
+                <w:lang w:val="es-MX"/>
+              </w:rPr>
+              <w:t xml:space="preserve">Formato alias </w:t>
+            </w:r>
+            <w:r>
+              <w:rPr>
+                <w:lang w:val="es-MX"/>
+              </w:rPr>
+              <w:t xml:space="preserve">20 caracteres alfanuméricos </w:t>
+            </w:r>
+          </w:p>
+        </w:tc>
+      </w:tr>
+      <w:tr>
+        <w:tc>
+          <w:tcPr>
+            <w:tcW w:w="8828" w:type="dxa"/>
+          </w:tcPr>
+          <w:p>
+            <w:pPr>
+              <w:pStyle w:val="Textoindependiente"/>
+              <w:rPr>
+                <w:lang w:val="es-MX"/>
+              </w:rPr>
+            </w:pPr>
+            <w:r>
+              <w:rPr>
+                <w:lang w:val="es-MX"/>
+              </w:rPr>
+              <w:t xml:space="preserve">Mejorar las ventanas apestosas </w:t>
+            </w:r>
+          </w:p>
+        </w:tc>
+      </w:tr>
+    </w:tbl>
+    <w:p>
+      <w:pPr>
+        <w:pStyle w:val="Textoindependiente"/>
+      </w:pPr>
     </w:p>
     <w:sectPr>
       <w:pgSz w:w="12240" w:h="15840"/>
@@ -7009,9 +7280,12 @@
 </file>
 
 <file path=customXml/item1.xml><?xml version="1.0" encoding="utf-8"?>
-<p:properties xmlns:p="http://schemas.microsoft.com/office/2006/metadata/properties" xmlns:xsi="http://www.w3.org/2001/XMLSchema-instance" xmlns:pc="http://schemas.microsoft.com/office/infopath/2007/PartnerControls">
-  <documentManagement/>
-</p:properties>
+<?mso-contentType ?>
+<FormTemplates xmlns="http://schemas.microsoft.com/sharepoint/v3/contenttype/forms">
+  <Display>DocumentLibraryForm</Display>
+  <Edit>DocumentLibraryForm</Edit>
+  <New>DocumentLibraryForm</New>
+</FormTemplates>
 </file>
 
 <file path=customXml/item2.xml><?xml version="1.0" encoding="utf-8"?>
@@ -7238,19 +7512,15 @@
 </file>
 
 <file path=customXml/item3.xml><?xml version="1.0" encoding="utf-8"?>
-<?mso-contentType ?>
-<FormTemplates xmlns="http://schemas.microsoft.com/sharepoint/v3/contenttype/forms">
-  <Display>DocumentLibraryForm</Display>
-  <Edit>DocumentLibraryForm</Edit>
-  <New>DocumentLibraryForm</New>
-</FormTemplates>
+<p:properties xmlns:p="http://schemas.microsoft.com/office/2006/metadata/properties" xmlns:xsi="http://www.w3.org/2001/XMLSchema-instance" xmlns:pc="http://schemas.microsoft.com/office/infopath/2007/PartnerControls">
+  <documentManagement/>
+</p:properties>
 </file>
 
 <file path=customXml/itemProps1.xml><?xml version="1.0" encoding="utf-8"?>
-<ds:datastoreItem xmlns:ds="http://schemas.openxmlformats.org/officeDocument/2006/customXml" ds:itemID="{A912915F-4012-455C-A160-08716F30738F}">
+<ds:datastoreItem xmlns:ds="http://schemas.openxmlformats.org/officeDocument/2006/customXml" ds:itemID="{90E48427-19BC-45E3-8FAB-B5E45E1A72B0}">
   <ds:schemaRefs>
-    <ds:schemaRef ds:uri="http://schemas.microsoft.com/office/2006/metadata/properties"/>
-    <ds:schemaRef ds:uri="http://schemas.microsoft.com/office/infopath/2007/PartnerControls"/>
+    <ds:schemaRef ds:uri="http://schemas.microsoft.com/sharepoint/v3/contenttype/forms"/>
   </ds:schemaRefs>
 </ds:datastoreItem>
 </file>
@@ -7275,9 +7545,10 @@
 </file>
 
 <file path=customXml/itemProps3.xml><?xml version="1.0" encoding="utf-8"?>
-<ds:datastoreItem xmlns:ds="http://schemas.openxmlformats.org/officeDocument/2006/customXml" ds:itemID="{90E48427-19BC-45E3-8FAB-B5E45E1A72B0}">
+<ds:datastoreItem xmlns:ds="http://schemas.openxmlformats.org/officeDocument/2006/customXml" ds:itemID="{A912915F-4012-455C-A160-08716F30738F}">
   <ds:schemaRefs>
-    <ds:schemaRef ds:uri="http://schemas.microsoft.com/sharepoint/v3/contenttype/forms"/>
+    <ds:schemaRef ds:uri="http://schemas.microsoft.com/office/2006/metadata/properties"/>
+    <ds:schemaRef ds:uri="http://schemas.microsoft.com/office/infopath/2007/PartnerControls"/>
   </ds:schemaRefs>
 </ds:datastoreItem>
 </file>
--- a/TP1 2021i.docx
+++ b/TP1 2021i.docx
@@ -194,8 +194,16 @@
         <w:rPr>
           <w:lang w:val="es-MX"/>
         </w:rPr>
-        <w:t>Oracle SQL Developer</w:t>
-      </w:r>
+        <w:t xml:space="preserve">Oracle SQL </w:t>
+      </w:r>
+      <w:proofErr w:type="spellStart"/>
+      <w:r>
+        <w:rPr>
+          <w:lang w:val="es-MX"/>
+        </w:rPr>
+        <w:t>Developer</w:t>
+      </w:r>
+      <w:proofErr w:type="spellEnd"/>
     </w:p>
     <w:p>
       <w:pPr>
@@ -212,8 +220,30 @@
         <w:rPr>
           <w:lang w:val="es-MX"/>
         </w:rPr>
-        <w:t>Oracle SQL Developer Data Modeler</w:t>
-      </w:r>
+        <w:t xml:space="preserve">Oracle SQL </w:t>
+      </w:r>
+      <w:proofErr w:type="spellStart"/>
+      <w:r>
+        <w:rPr>
+          <w:lang w:val="es-MX"/>
+        </w:rPr>
+        <w:t>Developer</w:t>
+      </w:r>
+      <w:proofErr w:type="spellEnd"/>
+      <w:r>
+        <w:rPr>
+          <w:lang w:val="es-MX"/>
+        </w:rPr>
+        <w:t xml:space="preserve"> Data </w:t>
+      </w:r>
+      <w:proofErr w:type="spellStart"/>
+      <w:r>
+        <w:rPr>
+          <w:lang w:val="es-MX"/>
+        </w:rPr>
+        <w:t>Modeler</w:t>
+      </w:r>
+      <w:proofErr w:type="spellEnd"/>
     </w:p>
     <w:p>
       <w:pPr>
@@ -230,8 +260,16 @@
         <w:rPr>
           <w:lang w:val="es-MX"/>
         </w:rPr>
-        <w:t>Oracle Jdeveloper</w:t>
-      </w:r>
+        <w:t xml:space="preserve">Oracle </w:t>
+      </w:r>
+      <w:proofErr w:type="spellStart"/>
+      <w:r>
+        <w:rPr>
+          <w:lang w:val="es-MX"/>
+        </w:rPr>
+        <w:t>Jdeveloper</w:t>
+      </w:r>
+      <w:proofErr w:type="spellEnd"/>
     </w:p>
     <w:p>
       <w:pPr>
@@ -312,12 +350,14 @@
           <w:lang w:val="es-MX"/>
         </w:rPr>
       </w:pPr>
+      <w:proofErr w:type="spellStart"/>
       <w:r>
         <w:rPr>
           <w:lang w:val="es-MX"/>
         </w:rPr>
         <w:t>triggers</w:t>
       </w:r>
+      <w:proofErr w:type="spellEnd"/>
     </w:p>
     <w:p>
       <w:pPr>
@@ -352,7 +392,35 @@
         <w:rPr>
           <w:lang w:val="es-MX"/>
         </w:rPr>
-        <w:t>calendarización de trabajos (job scheduling)</w:t>
+        <w:t>calendarización de trabajos (</w:t>
+      </w:r>
+      <w:proofErr w:type="spellStart"/>
+      <w:r>
+        <w:rPr>
+          <w:lang w:val="es-MX"/>
+        </w:rPr>
+        <w:t>job</w:t>
+      </w:r>
+      <w:proofErr w:type="spellEnd"/>
+      <w:r>
+        <w:rPr>
+          <w:lang w:val="es-MX"/>
+        </w:rPr>
+        <w:t xml:space="preserve"> </w:t>
+      </w:r>
+      <w:proofErr w:type="spellStart"/>
+      <w:r>
+        <w:rPr>
+          <w:lang w:val="es-MX"/>
+        </w:rPr>
+        <w:t>scheduling</w:t>
+      </w:r>
+      <w:proofErr w:type="spellEnd"/>
+      <w:r>
+        <w:rPr>
+          <w:lang w:val="es-MX"/>
+        </w:rPr>
+        <w:t>)</w:t>
       </w:r>
     </w:p>
     <w:p>
@@ -905,7 +973,21 @@
         <w:rPr>
           <w:lang w:val="es-MX"/>
         </w:rPr>
-        <w:t xml:space="preserve">si el vendedor es de confianza o no. El historial consiste de comentarios incluidos por compradores </w:t>
+        <w:t xml:space="preserve">si el vendedor es de confianza o no. El historial </w:t>
+      </w:r>
+      <w:proofErr w:type="gramStart"/>
+      <w:r>
+        <w:rPr>
+          <w:lang w:val="es-MX"/>
+        </w:rPr>
+        <w:t>consiste de</w:t>
+      </w:r>
+      <w:proofErr w:type="gramEnd"/>
+      <w:r>
+        <w:rPr>
+          <w:lang w:val="es-MX"/>
+        </w:rPr>
+        <w:t xml:space="preserve"> comentarios incluidos por compradores </w:t>
       </w:r>
       <w:r>
         <w:rPr>
@@ -961,11 +1043,19 @@
         </w:rPr>
         <w:t xml:space="preserve">En los comentarios, los compradores además clasifican al vendedor en un rango </w:t>
       </w:r>
-      <w:r>
-        <w:rPr>
-          <w:lang w:val="es-MX"/>
-        </w:rPr>
-        <w:t>0..5.</w:t>
+      <w:proofErr w:type="gramStart"/>
+      <w:r>
+        <w:rPr>
+          <w:lang w:val="es-MX"/>
+        </w:rPr>
+        <w:t>0..</w:t>
+      </w:r>
+      <w:proofErr w:type="gramEnd"/>
+      <w:r>
+        <w:rPr>
+          <w:lang w:val="es-MX"/>
+        </w:rPr>
+        <w:t>5.</w:t>
       </w:r>
     </w:p>
     <w:p>
@@ -1263,7 +1353,21 @@
         <w:rPr>
           <w:lang w:val="es-MX"/>
         </w:rPr>
-        <w:t xml:space="preserve">que consiste de </w:t>
+        <w:t xml:space="preserve">que </w:t>
+      </w:r>
+      <w:proofErr w:type="gramStart"/>
+      <w:r>
+        <w:rPr>
+          <w:lang w:val="es-MX"/>
+        </w:rPr>
+        <w:t>consiste de</w:t>
+      </w:r>
+      <w:proofErr w:type="gramEnd"/>
+      <w:r>
+        <w:rPr>
+          <w:lang w:val="es-MX"/>
+        </w:rPr>
+        <w:t xml:space="preserve"> </w:t>
       </w:r>
       <w:r>
         <w:rPr>
@@ -1670,7 +1774,21 @@
         <w:rPr>
           <w:lang w:val="es-MX"/>
         </w:rPr>
-        <w:t xml:space="preserve">un ítem: el vendedor debe describir el ítem y clasificarlo; además debe establecer el precio base y la fecha y hora de cierre de la subasta; aunque es opcional, se recomienda incluir una imagen jpeg del ítem con un tamaño máximo de </w:t>
+        <w:t xml:space="preserve">un ítem: el vendedor debe describir el ítem y clasificarlo; además debe establecer el precio base y la fecha y hora de cierre de la subasta; aunque es opcional, se recomienda incluir una imagen </w:t>
+      </w:r>
+      <w:proofErr w:type="spellStart"/>
+      <w:r>
+        <w:rPr>
+          <w:lang w:val="es-MX"/>
+        </w:rPr>
+        <w:t>jpeg</w:t>
+      </w:r>
+      <w:proofErr w:type="spellEnd"/>
+      <w:r>
+        <w:rPr>
+          <w:lang w:val="es-MX"/>
+        </w:rPr>
+        <w:t xml:space="preserve"> del ítem con un tamaño máximo de </w:t>
       </w:r>
       <w:r>
         <w:rPr>
@@ -1727,17 +1845,35 @@
         </w:rPr>
         <w:tab/>
       </w:r>
+      <w:proofErr w:type="spellStart"/>
+      <w:proofErr w:type="gramStart"/>
       <w:r>
         <w:rPr>
           <w:lang w:val="es-MX"/>
         </w:rPr>
         <w:t>max</w:t>
       </w:r>
-      <w:r>
-        <w:rPr>
-          <w:lang w:val="es-MX"/>
-        </w:rPr>
-        <w:t>(mejor_oferta*</w:t>
+      <w:proofErr w:type="spellEnd"/>
+      <w:r>
+        <w:rPr>
+          <w:lang w:val="es-MX"/>
+        </w:rPr>
+        <w:t>(</w:t>
+      </w:r>
+      <w:proofErr w:type="spellStart"/>
+      <w:proofErr w:type="gramEnd"/>
+      <w:r>
+        <w:rPr>
+          <w:lang w:val="es-MX"/>
+        </w:rPr>
+        <w:t>mejor_oferta</w:t>
+      </w:r>
+      <w:proofErr w:type="spellEnd"/>
+      <w:r>
+        <w:rPr>
+          <w:lang w:val="es-MX"/>
+        </w:rPr>
+        <w:t>*</w:t>
       </w:r>
       <w:r>
         <w:rPr>
@@ -1969,13 +2105,47 @@
           <w:lang w:val="es-MX"/>
         </w:rPr>
       </w:pPr>
+      <w:proofErr w:type="spellStart"/>
       <w:r>
         <w:rPr>
           <w:highlight w:val="cyan"/>
           <w:lang w:val="es-MX"/>
         </w:rPr>
-        <w:t>Join de ganadorId en subasta con historial compradorId</w:t>
-      </w:r>
+        <w:t>Join</w:t>
+      </w:r>
+      <w:proofErr w:type="spellEnd"/>
+      <w:r>
+        <w:rPr>
+          <w:highlight w:val="cyan"/>
+          <w:lang w:val="es-MX"/>
+        </w:rPr>
+        <w:t xml:space="preserve"> de </w:t>
+      </w:r>
+      <w:proofErr w:type="spellStart"/>
+      <w:r>
+        <w:rPr>
+          <w:highlight w:val="cyan"/>
+          <w:lang w:val="es-MX"/>
+        </w:rPr>
+        <w:t>ganadorId</w:t>
+      </w:r>
+      <w:proofErr w:type="spellEnd"/>
+      <w:r>
+        <w:rPr>
+          <w:highlight w:val="cyan"/>
+          <w:lang w:val="es-MX"/>
+        </w:rPr>
+        <w:t xml:space="preserve"> en subasta con historial </w:t>
+      </w:r>
+      <w:proofErr w:type="spellStart"/>
+      <w:r>
+        <w:rPr>
+          <w:highlight w:val="cyan"/>
+          <w:lang w:val="es-MX"/>
+        </w:rPr>
+        <w:t>compradorId</w:t>
+      </w:r>
+      <w:proofErr w:type="spellEnd"/>
     </w:p>
     <w:p>
       <w:pPr>
@@ -1989,12 +2159,21 @@
           <w:lang w:val="es-MX"/>
         </w:rPr>
       </w:pPr>
+      <w:proofErr w:type="spellStart"/>
       <w:r>
         <w:rPr>
           <w:highlight w:val="cyan"/>
           <w:lang w:val="es-MX"/>
         </w:rPr>
-        <w:t>si es un comprador, para una subasta que haya ganado, incluir un comentario sobre el vendedor</w:t>
+        <w:t>si</w:t>
+      </w:r>
+      <w:proofErr w:type="spellEnd"/>
+      <w:r>
+        <w:rPr>
+          <w:highlight w:val="cyan"/>
+          <w:lang w:val="es-MX"/>
+        </w:rPr>
+        <w:t xml:space="preserve"> es un comprador, para una subasta que haya ganado, incluir un comentario sobre el vendedor</w:t>
       </w:r>
     </w:p>
     <w:p>
@@ -2009,12 +2188,21 @@
           <w:lang w:val="es-MX"/>
         </w:rPr>
       </w:pPr>
+      <w:proofErr w:type="spellStart"/>
       <w:r>
         <w:rPr>
           <w:highlight w:val="cyan"/>
           <w:lang w:val="es-MX"/>
         </w:rPr>
-        <w:t>si es un vendedor, para una subasta que haya tenido ganador, incluir un comentario sobre el comprador</w:t>
+        <w:t>si</w:t>
+      </w:r>
+      <w:proofErr w:type="spellEnd"/>
+      <w:r>
+        <w:rPr>
+          <w:highlight w:val="cyan"/>
+          <w:lang w:val="es-MX"/>
+        </w:rPr>
+        <w:t xml:space="preserve"> es un vendedor, para una subasta que haya tenido ganador, incluir un comentario sobre el comprador</w:t>
       </w:r>
     </w:p>
     <w:p>
@@ -2230,8 +2418,16 @@
         <w:rPr>
           <w:lang w:val="es-MX"/>
         </w:rPr>
-        <w:t xml:space="preserve"> en Oracle y PostreSQL</w:t>
-      </w:r>
+        <w:t xml:space="preserve"> en Oracle y </w:t>
+      </w:r>
+      <w:proofErr w:type="spellStart"/>
+      <w:r>
+        <w:rPr>
+          <w:lang w:val="es-MX"/>
+        </w:rPr>
+        <w:t>PostreSQL</w:t>
+      </w:r>
+      <w:proofErr w:type="spellEnd"/>
       <w:r>
         <w:rPr>
           <w:lang w:val="es-MX"/>
@@ -2298,7 +2494,21 @@
         <w:rPr>
           <w:lang w:val="es-MX"/>
         </w:rPr>
-        <w:t xml:space="preserve"> tipo de datos DECIMAL().</w:t>
+        <w:t xml:space="preserve"> tipo de datos </w:t>
+      </w:r>
+      <w:proofErr w:type="gramStart"/>
+      <w:r>
+        <w:rPr>
+          <w:lang w:val="es-MX"/>
+        </w:rPr>
+        <w:t>DECIMAL(</w:t>
+      </w:r>
+      <w:proofErr w:type="gramEnd"/>
+      <w:r>
+        <w:rPr>
+          <w:lang w:val="es-MX"/>
+        </w:rPr>
+        <w:t>).</w:t>
       </w:r>
     </w:p>
     <w:p>
@@ -3363,7 +3573,23 @@
                 <w:sz w:val="18"/>
                 <w:lang w:val="es-MX"/>
               </w:rPr>
-              <w:t>Entrada: categoría y sub categoría.</w:t>
+              <w:t xml:space="preserve">Entrada: categoría y </w:t>
+            </w:r>
+            <w:proofErr w:type="gramStart"/>
+            <w:r>
+              <w:rPr>
+                <w:sz w:val="18"/>
+                <w:lang w:val="es-MX"/>
+              </w:rPr>
+              <w:t>sub categoría</w:t>
+            </w:r>
+            <w:proofErr w:type="gramEnd"/>
+            <w:r>
+              <w:rPr>
+                <w:sz w:val="18"/>
+                <w:lang w:val="es-MX"/>
+              </w:rPr>
+              <w:t>.</w:t>
             </w:r>
           </w:p>
           <w:p>
@@ -3891,6 +4117,7 @@
           <w:lang w:val="es-MX"/>
         </w:rPr>
       </w:pPr>
+      <w:proofErr w:type="spellStart"/>
       <w:r>
         <w:rPr>
           <w:highlight w:val="cyan"/>
@@ -3898,6 +4125,7 @@
         </w:rPr>
         <w:t>Triggers</w:t>
       </w:r>
+      <w:proofErr w:type="spellEnd"/>
     </w:p>
     <w:p>
       <w:pPr>
@@ -3919,7 +4147,23 @@
           <w:highlight w:val="cyan"/>
           <w:lang w:val="es-MX"/>
         </w:rPr>
-        <w:t>mediante triggers la siguiente funcionalidad</w:t>
+        <w:t xml:space="preserve">mediante </w:t>
+      </w:r>
+      <w:proofErr w:type="spellStart"/>
+      <w:r>
+        <w:rPr>
+          <w:highlight w:val="cyan"/>
+          <w:lang w:val="es-MX"/>
+        </w:rPr>
+        <w:t>triggers</w:t>
+      </w:r>
+      <w:proofErr w:type="spellEnd"/>
+      <w:r>
+        <w:rPr>
+          <w:highlight w:val="cyan"/>
+          <w:lang w:val="es-MX"/>
+        </w:rPr>
+        <w:t xml:space="preserve"> la siguiente funcionalidad</w:t>
       </w:r>
     </w:p>
     <w:p>
@@ -3953,7 +4197,23 @@
           <w:highlight w:val="cyan"/>
           <w:lang w:val="es-MX"/>
         </w:rPr>
-        <w:t>; usar triggers para actualizar dicho monto con cada nueva puja</w:t>
+        <w:t xml:space="preserve">; usar </w:t>
+      </w:r>
+      <w:proofErr w:type="spellStart"/>
+      <w:r>
+        <w:rPr>
+          <w:highlight w:val="cyan"/>
+          <w:lang w:val="es-MX"/>
+        </w:rPr>
+        <w:t>triggers</w:t>
+      </w:r>
+      <w:proofErr w:type="spellEnd"/>
+      <w:r>
+        <w:rPr>
+          <w:highlight w:val="cyan"/>
+          <w:lang w:val="es-MX"/>
+        </w:rPr>
+        <w:t xml:space="preserve"> para actualizar dicho monto con cada nueva puja</w:t>
       </w:r>
     </w:p>
     <w:p>
@@ -4151,7 +4411,49 @@
         <w:rPr>
           <w:lang w:val="es-MX"/>
         </w:rPr>
-        <w:t xml:space="preserve">La aplicación debe proveer un mecanismo de login para autenticar usuarios. El uso y almacenamiento de passwords debe protegerse por medio de algún mecanismo de encriptación. La aplicación no debe usar sql </w:t>
+        <w:t xml:space="preserve">La aplicación debe proveer un mecanismo de </w:t>
+      </w:r>
+      <w:proofErr w:type="spellStart"/>
+      <w:r>
+        <w:rPr>
+          <w:lang w:val="es-MX"/>
+        </w:rPr>
+        <w:t>login</w:t>
+      </w:r>
+      <w:proofErr w:type="spellEnd"/>
+      <w:r>
+        <w:rPr>
+          <w:lang w:val="es-MX"/>
+        </w:rPr>
+        <w:t xml:space="preserve"> para autenticar usuarios. El uso y almacenamiento de </w:t>
+      </w:r>
+      <w:proofErr w:type="spellStart"/>
+      <w:r>
+        <w:rPr>
+          <w:lang w:val="es-MX"/>
+        </w:rPr>
+        <w:t>passwords</w:t>
+      </w:r>
+      <w:proofErr w:type="spellEnd"/>
+      <w:r>
+        <w:rPr>
+          <w:lang w:val="es-MX"/>
+        </w:rPr>
+        <w:t xml:space="preserve"> debe protegerse por medio de algún mecanismo de encriptación. La aplicación no debe usar </w:t>
+      </w:r>
+      <w:proofErr w:type="spellStart"/>
+      <w:r>
+        <w:rPr>
+          <w:lang w:val="es-MX"/>
+        </w:rPr>
+        <w:t>sql</w:t>
+      </w:r>
+      <w:proofErr w:type="spellEnd"/>
+      <w:r>
+        <w:rPr>
+          <w:lang w:val="es-MX"/>
+        </w:rPr>
+        <w:t xml:space="preserve"> </w:t>
       </w:r>
       <w:r>
         <w:rPr>
@@ -4554,7 +4856,35 @@
         <w:rPr>
           <w:lang w:val="es-MX"/>
         </w:rPr>
-        <w:t xml:space="preserve">.  Al igual que en el caso cliente/servidor, la aplicación web debe autenticar usuarios, proteger passwords por medio de algún mecanismo de encriptación, y no usar sql </w:t>
+        <w:t xml:space="preserve">.  Al igual que en el caso cliente/servidor, la aplicación web debe autenticar usuarios, proteger </w:t>
+      </w:r>
+      <w:proofErr w:type="spellStart"/>
+      <w:r>
+        <w:rPr>
+          <w:lang w:val="es-MX"/>
+        </w:rPr>
+        <w:t>passwords</w:t>
+      </w:r>
+      <w:proofErr w:type="spellEnd"/>
+      <w:r>
+        <w:rPr>
+          <w:lang w:val="es-MX"/>
+        </w:rPr>
+        <w:t xml:space="preserve"> por medio de algún mecanismo de encriptación, y no usar </w:t>
+      </w:r>
+      <w:proofErr w:type="spellStart"/>
+      <w:r>
+        <w:rPr>
+          <w:lang w:val="es-MX"/>
+        </w:rPr>
+        <w:t>sql</w:t>
+      </w:r>
+      <w:proofErr w:type="spellEnd"/>
+      <w:r>
+        <w:rPr>
+          <w:lang w:val="es-MX"/>
+        </w:rPr>
+        <w:t xml:space="preserve"> </w:t>
       </w:r>
       <w:r>
         <w:rPr>
@@ -4846,8 +5176,29 @@
               <w:pStyle w:val="Textoindependiente"/>
             </w:pPr>
             <w:r>
-              <w:t>Cambiar SP de usuarios y hacer el grant y que desde la app se haga el login con el usuario .</w:t>
-            </w:r>
+              <w:t xml:space="preserve">Cambiar SP de usuarios y hacer el </w:t>
+            </w:r>
+            <w:proofErr w:type="spellStart"/>
+            <w:r>
+              <w:t>grant</w:t>
+            </w:r>
+            <w:proofErr w:type="spellEnd"/>
+            <w:r>
+              <w:t xml:space="preserve"> y que desde la app se haga el </w:t>
+            </w:r>
+            <w:proofErr w:type="spellStart"/>
+            <w:r>
+              <w:t>login</w:t>
+            </w:r>
+            <w:proofErr w:type="spellEnd"/>
+            <w:r>
+              <w:t xml:space="preserve"> con el </w:t>
+            </w:r>
+            <w:proofErr w:type="gramStart"/>
+            <w:r>
+              <w:t>usuario .</w:t>
+            </w:r>
+            <w:proofErr w:type="gramEnd"/>
           </w:p>
         </w:tc>
       </w:tr>
@@ -4861,7 +5212,53 @@
               <w:pStyle w:val="Textoindependiente"/>
             </w:pPr>
             <w:r>
-              <w:t>JOB y SP que el JOB corre cada 5 mins.</w:t>
+              <w:rPr>
+                <w:highlight w:val="yellow"/>
+              </w:rPr>
+              <w:t xml:space="preserve">JOB y SP que el JOB corre cada 5 </w:t>
+            </w:r>
+            <w:proofErr w:type="spellStart"/>
+            <w:r>
+              <w:rPr>
+                <w:highlight w:val="yellow"/>
+              </w:rPr>
+              <w:t>mins</w:t>
+            </w:r>
+            <w:proofErr w:type="spellEnd"/>
+            <w:r>
+              <w:rPr>
+                <w:highlight w:val="yellow"/>
+              </w:rPr>
+              <w:t>.</w:t>
+            </w:r>
+          </w:p>
+        </w:tc>
+      </w:tr>
+      <w:tr>
+        <w:tc>
+          <w:tcPr>
+            <w:tcW w:w="8828" w:type="dxa"/>
+          </w:tcPr>
+          <w:p>
+            <w:pPr>
+              <w:pStyle w:val="Textoindependiente"/>
+              <w:rPr>
+                <w:highlight w:val="yellow"/>
+              </w:rPr>
+            </w:pPr>
+            <w:proofErr w:type="spellStart"/>
+            <w:r>
+              <w:rPr>
+                <w:highlight w:val="yellow"/>
+              </w:rPr>
+              <w:t>Trigger</w:t>
+            </w:r>
+            <w:proofErr w:type="spellEnd"/>
+            <w:r>
+              <w:rPr>
+                <w:highlight w:val="yellow"/>
+              </w:rPr>
+              <w:t xml:space="preserve"> que modifica la subasta con cada nueva puja si monto es mayor al mejor del momento</w:t>
             </w:r>
           </w:p>
         </w:tc>
@@ -4876,8 +5273,76 @@
               <w:pStyle w:val="Textoindependiente"/>
             </w:pPr>
             <w:r>
-              <w:t>Trigger que modifica la subasta con cada nueva puja si monto es mayor al mejor del momento</w:t>
-            </w:r>
+              <w:rPr>
+                <w:highlight w:val="yellow"/>
+              </w:rPr>
+              <w:t xml:space="preserve">Mostrar en las ventanas de historial Cliente y </w:t>
+            </w:r>
+            <w:proofErr w:type="spellStart"/>
+            <w:r>
+              <w:rPr>
+                <w:highlight w:val="yellow"/>
+              </w:rPr>
+              <w:t>admin</w:t>
+            </w:r>
+            <w:proofErr w:type="spellEnd"/>
+            <w:r>
+              <w:rPr>
+                <w:highlight w:val="yellow"/>
+              </w:rPr>
+              <w:t xml:space="preserve"> las subastas que debe comentar</w:t>
+            </w:r>
+          </w:p>
+        </w:tc>
+      </w:tr>
+      <w:tr>
+        <w:tc>
+          <w:tcPr>
+            <w:tcW w:w="8828" w:type="dxa"/>
+          </w:tcPr>
+          <w:p>
+            <w:pPr>
+              <w:pStyle w:val="Textoindependiente"/>
+              <w:rPr>
+                <w:lang w:val="es-MX"/>
+              </w:rPr>
+            </w:pPr>
+            <w:r>
+              <w:t xml:space="preserve">Terminar </w:t>
+            </w:r>
+            <w:proofErr w:type="spellStart"/>
+            <w:r>
+              <w:t>SPs</w:t>
+            </w:r>
+            <w:proofErr w:type="spellEnd"/>
+            <w:r>
+              <w:t xml:space="preserve"> y </w:t>
+            </w:r>
+            <w:proofErr w:type="spellStart"/>
+            <w:r>
+              <w:t>dem</w:t>
+            </w:r>
+            <w:r>
+              <w:rPr>
+                <w:lang w:val="es-MX"/>
+              </w:rPr>
+              <w:t>ás</w:t>
+            </w:r>
+            <w:proofErr w:type="spellEnd"/>
+            <w:r>
+              <w:rPr>
+                <w:lang w:val="es-MX"/>
+              </w:rPr>
+              <w:t xml:space="preserve"> en </w:t>
+            </w:r>
+            <w:proofErr w:type="spellStart"/>
+            <w:r>
+              <w:rPr>
+                <w:lang w:val="es-MX"/>
+              </w:rPr>
+              <w:t>Postgresql</w:t>
+            </w:r>
+            <w:proofErr w:type="spellEnd"/>
           </w:p>
         </w:tc>
       </w:tr>
@@ -4891,32 +5356,13 @@
               <w:pStyle w:val="Textoindependiente"/>
             </w:pPr>
             <w:r>
-              <w:t>Mostrar en las ventanas de historial Cliente y admin las subastas que debe comentar</w:t>
-            </w:r>
-          </w:p>
-        </w:tc>
-      </w:tr>
-      <w:tr>
-        <w:tc>
-          <w:tcPr>
-            <w:tcW w:w="8828" w:type="dxa"/>
-          </w:tcPr>
-          <w:p>
-            <w:pPr>
-              <w:pStyle w:val="Textoindependiente"/>
-              <w:rPr>
-                <w:lang w:val="es-MX"/>
-              </w:rPr>
-            </w:pPr>
-            <w:r>
-              <w:t>Terminar SPs y dem</w:t>
-            </w:r>
-            <w:r>
-              <w:rPr>
-                <w:lang w:val="es-MX"/>
-              </w:rPr>
-              <w:t>ás en Postgresql</w:t>
-            </w:r>
+              <w:t xml:space="preserve">Adaptar clases DAO para versión con </w:t>
+            </w:r>
+            <w:proofErr w:type="spellStart"/>
+            <w:r>
+              <w:t>postgresql</w:t>
+            </w:r>
+            <w:proofErr w:type="spellEnd"/>
           </w:p>
         </w:tc>
       </w:tr>
@@ -4930,7 +5376,31 @@
               <w:pStyle w:val="Textoindependiente"/>
             </w:pPr>
             <w:r>
-              <w:t>Adaptar clases DAO para versión con postgresql</w:t>
+              <w:t>Documentación</w:t>
+            </w:r>
+          </w:p>
+        </w:tc>
+      </w:tr>
+      <w:tr>
+        <w:tc>
+          <w:tcPr>
+            <w:tcW w:w="8828" w:type="dxa"/>
+          </w:tcPr>
+          <w:p>
+            <w:pPr>
+              <w:pStyle w:val="Textoindependiente"/>
+              <w:jc w:val="center"/>
+              <w:rPr>
+                <w:b/>
+                <w:bCs/>
+              </w:rPr>
+            </w:pPr>
+            <w:r>
+              <w:rPr>
+                <w:b/>
+                <w:bCs/>
+              </w:rPr>
+              <w:t>VALIDACIONES SI DA TIEMPO</w:t>
             </w:r>
           </w:p>
         </w:tc>
@@ -4945,31 +5415,7 @@
               <w:pStyle w:val="Textoindependiente"/>
             </w:pPr>
             <w:r>
-              <w:t>Documentación</w:t>
-            </w:r>
-          </w:p>
-        </w:tc>
-      </w:tr>
-      <w:tr>
-        <w:tc>
-          <w:tcPr>
-            <w:tcW w:w="8828" w:type="dxa"/>
-          </w:tcPr>
-          <w:p>
-            <w:pPr>
-              <w:pStyle w:val="Textoindependiente"/>
-              <w:jc w:val="center"/>
-              <w:rPr>
-                <w:b/>
-                <w:bCs/>
-              </w:rPr>
-            </w:pPr>
-            <w:r>
-              <w:rPr>
-                <w:b/>
-                <w:bCs/>
-              </w:rPr>
-              <w:t>VALIDACIONES SI DA TIEMPO</w:t>
+              <w:t>Campos que no estén vacíos</w:t>
             </w:r>
           </w:p>
         </w:tc>
@@ -4984,7 +5430,13 @@
               <w:pStyle w:val="Textoindependiente"/>
             </w:pPr>
             <w:r>
-              <w:t>Campos que no estén vacíos</w:t>
+              <w:t xml:space="preserve">Tamaño de la imagen </w:t>
+            </w:r>
+            <w:r>
+              <w:rPr>
+                <w:lang w:val="es-MX"/>
+              </w:rPr>
+              <w:t>máximo 25KB</w:t>
             </w:r>
           </w:p>
         </w:tc>
@@ -4999,28 +5451,15 @@
               <w:pStyle w:val="Textoindependiente"/>
             </w:pPr>
             <w:r>
-              <w:t xml:space="preserve">Tamaño de la imagen </w:t>
-            </w:r>
-            <w:r>
-              <w:rPr>
-                <w:lang w:val="es-MX"/>
-              </w:rPr>
-              <w:t>máximo 25KB</w:t>
-            </w:r>
-          </w:p>
-        </w:tc>
-      </w:tr>
-      <w:tr>
-        <w:tc>
-          <w:tcPr>
-            <w:tcW w:w="8828" w:type="dxa"/>
-          </w:tcPr>
-          <w:p>
-            <w:pPr>
-              <w:pStyle w:val="Textoindependiente"/>
-            </w:pPr>
-            <w:r>
-              <w:t xml:space="preserve">Formato password </w:t>
+              <w:t xml:space="preserve">Formato </w:t>
+            </w:r>
+            <w:proofErr w:type="gramStart"/>
+            <w:r>
+              <w:t>password</w:t>
+            </w:r>
+            <w:proofErr w:type="gramEnd"/>
+            <w:r>
+              <w:t xml:space="preserve"> </w:t>
             </w:r>
             <w:r>
               <w:rPr>
